--- a/Rapport.docx
+++ b/Rapport.docx
@@ -12,24 +12,97 @@
     </w:p>
     <w:p>
       <w:r>
-        <w:t>Dans le cadre de notre projet de BDR nous avons décidé de créer une base de données qui gère une bibliothèque musicale nommé « musicwiki</w:t>
+        <w:t xml:space="preserve">Dans le cadre de notre projet de BDR nous avons décidé de créer une base de données qui gère une bibliothèque musicale nommé « musicwiki ». </w:t>
+      </w:r>
+      <w:r>
+        <w:t>Puisqu’</w:t>
+      </w:r>
+      <w:r>
+        <w:t xml:space="preserve">il est demandé pour ce labo d’implémenter une interface graphique en plus de la création de la base de données nous avons décidé de créer celle-ci à l’aide de </w:t>
+      </w:r>
+      <w:r>
+        <w:t>Java FX</w:t>
+      </w:r>
+      <w:r>
+        <w:t>.</w:t>
+      </w:r>
+    </w:p>
+    <w:p>
+      <w:r>
+        <w:t xml:space="preserve">La base de </w:t>
+      </w:r>
+      <w:r>
+        <w:t>données</w:t>
+      </w:r>
+      <w:r>
+        <w:t xml:space="preserve"> comportera les informations liées </w:t>
+      </w:r>
+      <w:r>
+        <w:t>aux artistes tels</w:t>
+      </w:r>
+      <w:r>
+        <w:t xml:space="preserve"> que le nom, la date de naissance, le type d’instrument dont il joue, etc.</w:t>
       </w:r>
       <w:bookmarkStart w:id="0" w:name="_GoBack"/>
       <w:bookmarkEnd w:id="0"/>
-      <w:r>
-        <w:t xml:space="preserve"> ». </w:t>
-      </w:r>
-      <w:r>
-        <w:t>Puisqu’</w:t>
-      </w:r>
-      <w:r>
-        <w:t xml:space="preserve">il est demandé pour ce labo d’implémenter une interface graphique en plus de la création de la base de données nous avons décidé de créer celle-ci à l’aide de </w:t>
-      </w:r>
-      <w:r>
-        <w:t>Java FX</w:t>
-      </w:r>
-      <w:r>
-        <w:t>.</w:t>
+    </w:p>
+    <w:p/>
+    <w:p>
+      <w:pPr>
+        <w:pStyle w:val="Titre1"/>
+      </w:pPr>
+      <w:r>
+        <w:t>Graphe UML</w:t>
+      </w:r>
+    </w:p>
+    <w:p>
+      <w:r>
+        <w:rPr>
+          <w:noProof/>
+          <w:lang w:eastAsia="fr-CH"/>
+        </w:rPr>
+        <w:drawing>
+          <wp:inline distT="0" distB="0" distL="0" distR="0" wp14:anchorId="6DE81973" wp14:editId="3BF65C19">
+            <wp:extent cx="6011186" cy="4679459"/>
+            <wp:effectExtent l="0" t="0" r="8890" b="6985"/>
+            <wp:docPr id="1" name="Image 1"/>
+            <wp:cNvGraphicFramePr>
+              <a:graphicFrameLocks xmlns:a="http://schemas.openxmlformats.org/drawingml/2006/main" noChangeAspect="1"/>
+            </wp:cNvGraphicFramePr>
+            <a:graphic xmlns:a="http://schemas.openxmlformats.org/drawingml/2006/main">
+              <a:graphicData uri="http://schemas.openxmlformats.org/drawingml/2006/picture">
+                <pic:pic xmlns:pic="http://schemas.openxmlformats.org/drawingml/2006/picture">
+                  <pic:nvPicPr>
+                    <pic:cNvPr id="1" name=""/>
+                    <pic:cNvPicPr/>
+                  </pic:nvPicPr>
+                  <pic:blipFill rotWithShape="1">
+                    <a:blip r:embed="rId4"/>
+                    <a:srcRect l="15460" t="14524" r="33472" b="12082"/>
+                    <a:stretch/>
+                  </pic:blipFill>
+                  <pic:spPr bwMode="auto">
+                    <a:xfrm>
+                      <a:off x="0" y="0"/>
+                      <a:ext cx="6043765" cy="4704821"/>
+                    </a:xfrm>
+                    <a:prstGeom prst="rect">
+                      <a:avLst/>
+                    </a:prstGeom>
+                    <a:ln>
+                      <a:noFill/>
+                    </a:ln>
+                    <a:extLst>
+                      <a:ext uri="{53640926-AAD7-44D8-BBD7-CCE9431645EC}">
+                        <a14:shadowObscured xmlns:a14="http://schemas.microsoft.com/office/drawing/2010/main"/>
+                      </a:ext>
+                    </a:extLst>
+                  </pic:spPr>
+                </pic:pic>
+              </a:graphicData>
+            </a:graphic>
+          </wp:inline>
+        </w:drawing>
       </w:r>
     </w:p>
     <w:sectPr>

--- a/Rapport.docx
+++ b/Rapport.docx
@@ -12,7 +12,15 @@
     </w:p>
     <w:p>
       <w:r>
-        <w:t xml:space="preserve">Dans le cadre de notre projet de BDR nous avons décidé de créer une base de données qui gère une bibliothèque musicale nommé « musicwiki ». </w:t>
+        <w:t>Dans le cadre de notre projet de BDR nous avons décidé de créer une base de données qui gère une bibliothèque musicale nommé « </w:t>
+      </w:r>
+      <w:proofErr w:type="spellStart"/>
+      <w:r>
+        <w:t>musicwiki</w:t>
+      </w:r>
+      <w:proofErr w:type="spellEnd"/>
+      <w:r>
+        <w:t xml:space="preserve"> ». </w:t>
       </w:r>
       <w:r>
         <w:t>Puisqu’</w:t>
@@ -117,6 +125,20 @@
     </w:p>
     <w:p>
       <w:pPr>
+        <w:pStyle w:val="Paragraphedeliste"/>
+        <w:numPr>
+          <w:ilvl w:val="0"/>
+          <w:numId w:val="2"/>
+        </w:numPr>
+        <w:ind w:left="284" w:hanging="284"/>
+      </w:pPr>
+      <w:r>
+        <w:t>Nom : nom de la maison de disque</w:t>
+      </w:r>
+    </w:p>
+    <w:p/>
+    <w:p>
+      <w:pPr>
         <w:pStyle w:val="Titre2"/>
       </w:pPr>
       <w:r>
@@ -125,25 +147,721 @@
     </w:p>
     <w:p>
       <w:r>
-        <w:t>Cette table possède toute les informations relatives à un album. C’est-à-dire, son numéro ISRC qui est un numéro unique, son nom, son année de parution, le nombre d’exemplaire vendu</w:t>
-      </w:r>
-      <w:r>
-        <w:t>, un style de musique</w:t>
+        <w:t>Cette table possède toute les informations relatives à un album.</w:t>
+      </w:r>
+    </w:p>
+    <w:p>
+      <w:pPr>
+        <w:pStyle w:val="Paragraphedeliste"/>
+        <w:numPr>
+          <w:ilvl w:val="0"/>
+          <w:numId w:val="1"/>
+        </w:numPr>
+        <w:ind w:left="284" w:hanging="284"/>
+      </w:pPr>
+      <w:proofErr w:type="spellStart"/>
+      <w:r>
+        <w:rPr>
+          <w:color w:val="00B0F0"/>
+        </w:rPr>
+        <w:t>noISRC</w:t>
+      </w:r>
+      <w:proofErr w:type="spellEnd"/>
+      <w:r>
+        <w:t> : Clé primaire, représente un numéro unique attribué à chaque album musical</w:t>
+      </w:r>
+    </w:p>
+    <w:p>
+      <w:pPr>
+        <w:pStyle w:val="Paragraphedeliste"/>
+        <w:numPr>
+          <w:ilvl w:val="0"/>
+          <w:numId w:val="1"/>
+        </w:numPr>
+        <w:ind w:left="284" w:hanging="284"/>
+      </w:pPr>
+      <w:r>
+        <w:rPr>
+          <w:color w:val="00B0F0"/>
+        </w:rPr>
+        <w:t>nom </w:t>
+      </w:r>
+      <w:r>
+        <w:t>: nom de l’album</w:t>
+      </w:r>
+    </w:p>
+    <w:p>
+      <w:pPr>
+        <w:pStyle w:val="Paragraphedeliste"/>
+        <w:numPr>
+          <w:ilvl w:val="0"/>
+          <w:numId w:val="1"/>
+        </w:numPr>
+        <w:ind w:left="284" w:hanging="284"/>
+      </w:pPr>
+      <w:proofErr w:type="spellStart"/>
+      <w:r>
+        <w:rPr>
+          <w:color w:val="00B0F0"/>
+        </w:rPr>
+        <w:t>anneeParution</w:t>
+      </w:r>
+      <w:proofErr w:type="spellEnd"/>
+      <w:r>
+        <w:t> : année de parution de l’album</w:t>
+      </w:r>
+    </w:p>
+    <w:p>
+      <w:pPr>
+        <w:pStyle w:val="Paragraphedeliste"/>
+        <w:numPr>
+          <w:ilvl w:val="0"/>
+          <w:numId w:val="1"/>
+        </w:numPr>
+        <w:ind w:left="284" w:hanging="284"/>
+      </w:pPr>
+      <w:proofErr w:type="spellStart"/>
+      <w:r>
+        <w:rPr>
+          <w:color w:val="00B0F0"/>
+        </w:rPr>
+        <w:t>nbExemplaireVendu</w:t>
+      </w:r>
+      <w:proofErr w:type="spellEnd"/>
+      <w:r>
+        <w:t> : nombre d’exemplaire vendu</w:t>
+      </w:r>
+    </w:p>
+    <w:p>
+      <w:pPr>
+        <w:pStyle w:val="Paragraphedeliste"/>
+        <w:numPr>
+          <w:ilvl w:val="0"/>
+          <w:numId w:val="1"/>
+        </w:numPr>
+        <w:ind w:left="284" w:hanging="284"/>
+      </w:pPr>
+      <w:proofErr w:type="spellStart"/>
+      <w:r>
+        <w:rPr>
+          <w:color w:val="00B0F0"/>
+        </w:rPr>
+        <w:t>styleMusique</w:t>
+      </w:r>
+      <w:proofErr w:type="spellEnd"/>
+      <w:r>
+        <w:t xml:space="preserve"> : clé étrangère sur la table </w:t>
+      </w:r>
+      <w:r>
+        <w:t>« </w:t>
+      </w:r>
+      <w:proofErr w:type="spellStart"/>
+      <w:r>
+        <w:t>styleMusique</w:t>
+      </w:r>
+      <w:proofErr w:type="spellEnd"/>
+      <w:r>
+        <w:t> »</w:t>
+      </w:r>
+      <w:r>
+        <w:t>, défini le style de l’album</w:t>
+      </w:r>
+    </w:p>
+    <w:p>
+      <w:pPr>
+        <w:pStyle w:val="Paragraphedeliste"/>
+        <w:numPr>
+          <w:ilvl w:val="0"/>
+          <w:numId w:val="1"/>
+        </w:numPr>
+        <w:ind w:left="284" w:hanging="284"/>
+      </w:pPr>
+      <w:r>
+        <w:rPr>
+          <w:color w:val="00B0F0"/>
+        </w:rPr>
+        <w:t>note</w:t>
+      </w:r>
+      <w:r>
+        <w:t> : note de l’album calculé à partir des notes des pistes</w:t>
+      </w:r>
+    </w:p>
+    <w:p>
+      <w:pPr>
+        <w:pStyle w:val="Paragraphedeliste"/>
+        <w:numPr>
+          <w:ilvl w:val="0"/>
+          <w:numId w:val="1"/>
+        </w:numPr>
+        <w:ind w:left="284" w:hanging="284"/>
+      </w:pPr>
+      <w:proofErr w:type="spellStart"/>
+      <w:r>
+        <w:rPr>
+          <w:color w:val="00B0F0"/>
+        </w:rPr>
+        <w:t>nbVote</w:t>
+      </w:r>
+      <w:proofErr w:type="spellEnd"/>
+      <w:r>
+        <w:t> : nombre de vote calculé à partir des notes des pistes</w:t>
+      </w:r>
+    </w:p>
+    <w:p>
+      <w:pPr>
+        <w:pStyle w:val="Paragraphedeliste"/>
+        <w:numPr>
+          <w:ilvl w:val="0"/>
+          <w:numId w:val="1"/>
+        </w:numPr>
+        <w:ind w:left="284" w:hanging="284"/>
+      </w:pPr>
+      <w:proofErr w:type="spellStart"/>
+      <w:r>
+        <w:rPr>
+          <w:color w:val="00B0F0"/>
+        </w:rPr>
+        <w:t>nomMaisonDisque</w:t>
+      </w:r>
+      <w:proofErr w:type="spellEnd"/>
+      <w:r>
+        <w:t xml:space="preserve"> : clé étrangère sur la table </w:t>
+      </w:r>
+      <w:r>
+        <w:t>« </w:t>
+      </w:r>
+      <w:r>
+        <w:t>MaisonDeDisque</w:t>
+      </w:r>
+      <w:r>
+        <w:t> »</w:t>
+      </w:r>
+    </w:p>
+    <w:p>
+      <w:pPr>
+        <w:pStyle w:val="Titre2"/>
+      </w:pPr>
+      <w:r>
+        <w:t>Piste</w:t>
+      </w:r>
+    </w:p>
+    <w:p>
+      <w:r>
+        <w:t>La table « P</w:t>
+      </w:r>
+      <w:r>
+        <w:t>iste</w:t>
+      </w:r>
+      <w:r>
+        <w:t> »</w:t>
       </w:r>
       <w:r>
         <w:t xml:space="preserve"> </w:t>
       </w:r>
       <w:r>
-        <w:t>via la table « StyleMusique »</w:t>
-      </w:r>
-      <w:r>
-        <w:t>, une maison de disque via la table « MaisonDeDisque »</w:t>
-      </w:r>
-      <w:r>
+        <w:t>défini les pistes musical présente sur un album</w:t>
+      </w:r>
+    </w:p>
+    <w:p>
+      <w:pPr>
+        <w:pStyle w:val="Paragraphedeliste"/>
+        <w:numPr>
+          <w:ilvl w:val="0"/>
+          <w:numId w:val="3"/>
+        </w:numPr>
+        <w:ind w:left="284" w:hanging="284"/>
+      </w:pPr>
+      <w:r>
+        <w:rPr>
+          <w:color w:val="00B0F0"/>
+        </w:rPr>
+        <w:t>numéro </w:t>
+      </w:r>
+      <w:r>
+        <w:t>: numéro de la piste au sein d’un album</w:t>
+      </w:r>
+    </w:p>
+    <w:p>
+      <w:pPr>
+        <w:pStyle w:val="Paragraphedeliste"/>
+        <w:numPr>
+          <w:ilvl w:val="0"/>
+          <w:numId w:val="3"/>
+        </w:numPr>
+        <w:ind w:left="284" w:hanging="284"/>
+      </w:pPr>
+      <w:r>
+        <w:rPr>
+          <w:color w:val="00B0F0"/>
+        </w:rPr>
+        <w:t>nom</w:t>
+      </w:r>
+      <w:r>
+        <w:t> : nom de la piste</w:t>
+      </w:r>
+    </w:p>
+    <w:p>
+      <w:pPr>
+        <w:pStyle w:val="Paragraphedeliste"/>
+        <w:numPr>
+          <w:ilvl w:val="0"/>
+          <w:numId w:val="3"/>
+        </w:numPr>
+        <w:ind w:left="284" w:hanging="284"/>
+      </w:pPr>
+      <w:r>
+        <w:rPr>
+          <w:color w:val="00B0F0"/>
+        </w:rPr>
+        <w:t>durée</w:t>
+      </w:r>
+      <w:r>
+        <w:t> : durée de la piste</w:t>
+      </w:r>
+    </w:p>
+    <w:p>
+      <w:pPr>
+        <w:pStyle w:val="Paragraphedeliste"/>
+        <w:numPr>
+          <w:ilvl w:val="0"/>
+          <w:numId w:val="3"/>
+        </w:numPr>
+        <w:ind w:left="284" w:hanging="284"/>
+      </w:pPr>
+      <w:proofErr w:type="spellStart"/>
+      <w:r>
+        <w:rPr>
+          <w:color w:val="00B0F0"/>
+        </w:rPr>
+        <w:t>styleMusique</w:t>
+      </w:r>
+      <w:proofErr w:type="spellEnd"/>
+      <w:r>
+        <w:t> : clé étrangère sur la table « </w:t>
+      </w:r>
+      <w:proofErr w:type="spellStart"/>
+      <w:r>
+        <w:t>styleMusique</w:t>
+      </w:r>
+      <w:proofErr w:type="spellEnd"/>
+      <w:r>
+        <w:t> », défini le style de la piste</w:t>
+      </w:r>
+    </w:p>
+    <w:p>
+      <w:pPr>
+        <w:pStyle w:val="Paragraphedeliste"/>
+        <w:numPr>
+          <w:ilvl w:val="0"/>
+          <w:numId w:val="3"/>
+        </w:numPr>
+        <w:ind w:left="284" w:hanging="284"/>
+      </w:pPr>
+      <w:r>
+        <w:rPr>
+          <w:color w:val="00B0F0"/>
+        </w:rPr>
+        <w:t>note</w:t>
+      </w:r>
+      <w:r>
+        <w:t> : note de la piste calculée à partir de la table « note » via le trigger « </w:t>
+      </w:r>
+      <w:proofErr w:type="spellStart"/>
+      <w:r>
+        <w:t>mise_a_jour_note_piste</w:t>
+      </w:r>
+      <w:proofErr w:type="spellEnd"/>
+      <w:r>
+        <w:t> »</w:t>
+      </w:r>
+    </w:p>
+    <w:p>
+      <w:pPr>
+        <w:pStyle w:val="Paragraphedeliste"/>
+        <w:numPr>
+          <w:ilvl w:val="0"/>
+          <w:numId w:val="3"/>
+        </w:numPr>
+        <w:ind w:left="284" w:hanging="284"/>
+      </w:pPr>
+      <w:proofErr w:type="spellStart"/>
+      <w:r>
+        <w:rPr>
+          <w:color w:val="00B0F0"/>
+        </w:rPr>
+        <w:t>nbVote</w:t>
+      </w:r>
+      <w:proofErr w:type="spellEnd"/>
+      <w:r>
+        <w:t> : nombre de vote calculé à partir de la table « note » via le trigger « </w:t>
+      </w:r>
+      <w:proofErr w:type="spellStart"/>
+      <w:r>
+        <w:t>mise_a_jour_note_piste</w:t>
+      </w:r>
+      <w:proofErr w:type="spellEnd"/>
+      <w:r>
+        <w:t> »</w:t>
+      </w:r>
+    </w:p>
+    <w:p>
+      <w:pPr>
+        <w:pStyle w:val="Paragraphedeliste"/>
+        <w:numPr>
+          <w:ilvl w:val="0"/>
+          <w:numId w:val="3"/>
+        </w:numPr>
+        <w:ind w:left="284" w:hanging="284"/>
+      </w:pPr>
+      <w:proofErr w:type="spellStart"/>
+      <w:r>
+        <w:rPr>
+          <w:color w:val="00B0F0"/>
+        </w:rPr>
+        <w:t>noISRC</w:t>
+      </w:r>
+      <w:proofErr w:type="spellEnd"/>
+      <w:r>
+        <w:t> : clé étrangère faisant référence à numéro unique de l’album possédant la piste.</w:t>
+      </w:r>
+    </w:p>
+    <w:p/>
+    <w:p>
+      <w:pPr>
+        <w:pStyle w:val="Titre2"/>
+      </w:pPr>
+      <w:r>
+        <w:t>Groupe</w:t>
+      </w:r>
+    </w:p>
+    <w:p>
+      <w:r>
+        <w:t xml:space="preserve">La table « Groupe » </w:t>
+      </w:r>
+      <w:r>
+        <w:t>regroupe les interprètes (de la table « </w:t>
+      </w:r>
+      <w:proofErr w:type="spellStart"/>
+      <w:r>
+        <w:t>interprete</w:t>
+      </w:r>
+      <w:proofErr w:type="spellEnd"/>
+      <w:r>
+        <w:t xml:space="preserve"> ») qui forme un groupe. </w:t>
+      </w:r>
+    </w:p>
+    <w:p>
+      <w:pPr>
+        <w:pStyle w:val="Paragraphedeliste"/>
+        <w:numPr>
+          <w:ilvl w:val="0"/>
+          <w:numId w:val="4"/>
+        </w:numPr>
+        <w:ind w:left="284" w:hanging="284"/>
+      </w:pPr>
+      <w:r>
+        <w:rPr>
+          <w:color w:val="00B0F0"/>
+        </w:rPr>
+        <w:t>Nom</w:t>
+      </w:r>
+      <w:r>
+        <w:t> : nom du groupe</w:t>
+      </w:r>
+    </w:p>
+    <w:p>
+      <w:pPr>
+        <w:pStyle w:val="Paragraphedeliste"/>
+        <w:numPr>
+          <w:ilvl w:val="0"/>
+          <w:numId w:val="4"/>
+        </w:numPr>
+        <w:ind w:left="284" w:hanging="284"/>
+      </w:pPr>
+      <w:proofErr w:type="spellStart"/>
+      <w:r>
+        <w:rPr>
+          <w:color w:val="00B0F0"/>
+        </w:rPr>
+        <w:t>styleMusique</w:t>
+      </w:r>
+      <w:proofErr w:type="spellEnd"/>
+      <w:r>
+        <w:t> : clé étrangère sur la table « </w:t>
+      </w:r>
+      <w:proofErr w:type="spellStart"/>
+      <w:r>
+        <w:t>styleMusique</w:t>
+      </w:r>
+      <w:proofErr w:type="spellEnd"/>
+      <w:r>
+        <w:t> », défini le style du groupe</w:t>
+      </w:r>
+    </w:p>
+    <w:p>
+      <w:pPr>
+        <w:pStyle w:val="Titre2"/>
+      </w:pPr>
+      <w:r>
+        <w:t>StyleMusique</w:t>
+      </w:r>
+    </w:p>
+    <w:p>
+      <w:r>
+        <w:t xml:space="preserve">La table « StyleMusique » </w:t>
+      </w:r>
+      <w:r>
+        <w:t>liste les différents styles de musique</w:t>
+      </w:r>
+    </w:p>
+    <w:p>
+      <w:r>
+        <w:t xml:space="preserve">Cette table a été créée pour qu’il n’y </w:t>
+      </w:r>
+      <w:proofErr w:type="gramStart"/>
+      <w:r>
+        <w:t>ai</w:t>
+      </w:r>
+      <w:proofErr w:type="gramEnd"/>
+      <w:r>
+        <w:t xml:space="preserve"> pas besoin d’enregistrer un attribut style de musique dans chaque album, piste et groupe et par conséquent utiliser de la mémoire inutilement.</w:t>
+      </w:r>
+    </w:p>
+    <w:p>
+      <w:pPr>
+        <w:pStyle w:val="Paragraphedeliste"/>
+        <w:numPr>
+          <w:ilvl w:val="0"/>
+          <w:numId w:val="5"/>
+        </w:numPr>
+        <w:ind w:left="284" w:hanging="284"/>
+        <w:rPr>
+          <w:color w:val="00B0F0"/>
+        </w:rPr>
+      </w:pPr>
+      <w:r>
+        <w:rPr>
+          <w:color w:val="00B0F0"/>
+        </w:rPr>
+        <w:t>Id</w:t>
+      </w:r>
+      <w:r>
+        <w:rPr>
+          <w:color w:val="00B0F0"/>
+        </w:rPr>
+        <w:t> </w:t>
+      </w:r>
+      <w:r>
+        <w:t xml:space="preserve">: </w:t>
+      </w:r>
+      <w:r>
+        <w:t>clé primaire, l’</w:t>
+      </w:r>
+      <w:r>
+        <w:t xml:space="preserve">id </w:t>
+      </w:r>
+      <w:r>
+        <w:t>est unique pour</w:t>
+      </w:r>
+      <w:r>
+        <w:t xml:space="preserve"> chaque style de musique</w:t>
+      </w:r>
+    </w:p>
+    <w:p>
+      <w:pPr>
+        <w:pStyle w:val="Paragraphedeliste"/>
+        <w:numPr>
+          <w:ilvl w:val="0"/>
+          <w:numId w:val="5"/>
+        </w:numPr>
+        <w:ind w:left="284" w:hanging="284"/>
+        <w:rPr>
+          <w:color w:val="00B0F0"/>
+        </w:rPr>
+      </w:pPr>
+      <w:r>
+        <w:rPr>
+          <w:color w:val="00B0F0"/>
+        </w:rPr>
+        <w:t>Nom</w:t>
+      </w:r>
+      <w:r>
+        <w:rPr>
+          <w:color w:val="00B0F0"/>
+        </w:rPr>
+        <w:t> </w:t>
+      </w:r>
+      <w:r>
+        <w:t xml:space="preserve">: </w:t>
+      </w:r>
+      <w:r>
+        <w:t>nom du style de musique</w:t>
+      </w:r>
+    </w:p>
+    <w:p/>
+    <w:p>
+      <w:pPr>
+        <w:pStyle w:val="Titre2"/>
+      </w:pPr>
+      <w:r>
+        <w:lastRenderedPageBreak/>
+        <w:t>Interprete</w:t>
+      </w:r>
+    </w:p>
+    <w:p>
+      <w:r>
+        <w:t xml:space="preserve">La table interprète </w:t>
+      </w:r>
+      <w:r>
+        <w:t>récence tous les artiste</w:t>
+      </w:r>
+    </w:p>
+    <w:p>
+      <w:pPr>
+        <w:pStyle w:val="Paragraphedeliste"/>
+        <w:numPr>
+          <w:ilvl w:val="0"/>
+          <w:numId w:val="6"/>
+        </w:numPr>
+        <w:ind w:left="284" w:hanging="284"/>
+        <w:rPr>
+          <w:color w:val="00B0F0"/>
+        </w:rPr>
+      </w:pPr>
+      <w:proofErr w:type="spellStart"/>
+      <w:r>
+        <w:rPr>
+          <w:color w:val="00B0F0"/>
+        </w:rPr>
+        <w:t>nomArtiste</w:t>
+      </w:r>
+      <w:proofErr w:type="spellEnd"/>
+      <w:r>
+        <w:rPr>
+          <w:color w:val="00B0F0"/>
+        </w:rPr>
+        <w:t> </w:t>
+      </w:r>
+      <w:r>
+        <w:t>:</w:t>
+      </w:r>
+      <w:r>
+        <w:rPr>
+          <w:color w:val="00B0F0"/>
+        </w:rPr>
         <w:t xml:space="preserve"> </w:t>
       </w:r>
       <w:r>
-        <w:t>ainsi qu’une note attribué par l’utilisateur de la base de données ainsi que le nombre de personne ayant voté. Il faut noter que la note de l’album dépend uniquement des notes attribuées aux pistes qui le composent.</w:t>
+        <w:t xml:space="preserve">clé primaire, représente le </w:t>
+      </w:r>
+      <w:r>
+        <w:t xml:space="preserve">nom </w:t>
+      </w:r>
+      <w:r>
+        <w:t>d’artiste de l’artiste</w:t>
+      </w:r>
+    </w:p>
+    <w:p>
+      <w:pPr>
+        <w:pStyle w:val="Paragraphedeliste"/>
+        <w:numPr>
+          <w:ilvl w:val="0"/>
+          <w:numId w:val="6"/>
+        </w:numPr>
+        <w:ind w:left="284" w:hanging="284"/>
+        <w:rPr>
+          <w:color w:val="00B0F0"/>
+        </w:rPr>
+      </w:pPr>
+      <w:r>
+        <w:rPr>
+          <w:color w:val="00B0F0"/>
+        </w:rPr>
+        <w:t>nom</w:t>
+      </w:r>
+      <w:r>
+        <w:rPr>
+          <w:color w:val="00B0F0"/>
+        </w:rPr>
+        <w:t> </w:t>
+      </w:r>
+      <w:r>
+        <w:t>:</w:t>
+      </w:r>
+      <w:r>
+        <w:rPr>
+          <w:color w:val="00B0F0"/>
+        </w:rPr>
+        <w:t xml:space="preserve"> </w:t>
+      </w:r>
+      <w:r>
+        <w:t>nom de l’artiste</w:t>
+      </w:r>
+    </w:p>
+    <w:p>
+      <w:pPr>
+        <w:pStyle w:val="Paragraphedeliste"/>
+        <w:numPr>
+          <w:ilvl w:val="0"/>
+          <w:numId w:val="6"/>
+        </w:numPr>
+        <w:ind w:left="284" w:hanging="284"/>
+        <w:rPr>
+          <w:color w:val="00B0F0"/>
+        </w:rPr>
+      </w:pPr>
+      <w:proofErr w:type="spellStart"/>
+      <w:r>
+        <w:rPr>
+          <w:color w:val="00B0F0"/>
+        </w:rPr>
+        <w:t>prenom</w:t>
+      </w:r>
+      <w:proofErr w:type="spellEnd"/>
+      <w:r>
+        <w:rPr>
+          <w:color w:val="00B0F0"/>
+        </w:rPr>
+        <w:t> </w:t>
+      </w:r>
+      <w:r>
+        <w:t xml:space="preserve">: </w:t>
+      </w:r>
+      <w:r>
+        <w:t>prénom de l’artiste</w:t>
+      </w:r>
+    </w:p>
+    <w:p>
+      <w:pPr>
+        <w:pStyle w:val="Paragraphedeliste"/>
+        <w:numPr>
+          <w:ilvl w:val="0"/>
+          <w:numId w:val="6"/>
+        </w:numPr>
+        <w:ind w:left="284" w:hanging="284"/>
+        <w:rPr>
+          <w:color w:val="00B0F0"/>
+        </w:rPr>
+      </w:pPr>
+      <w:proofErr w:type="spellStart"/>
+      <w:r>
+        <w:rPr>
+          <w:color w:val="00B0F0"/>
+        </w:rPr>
+        <w:t>dateNaissance</w:t>
+      </w:r>
+      <w:proofErr w:type="spellEnd"/>
+      <w:r>
+        <w:t> :</w:t>
+      </w:r>
+      <w:r>
+        <w:rPr>
+          <w:color w:val="00B0F0"/>
+        </w:rPr>
+        <w:t xml:space="preserve"> </w:t>
+      </w:r>
+      <w:r>
+        <w:t>date de naissance de l’artiste</w:t>
       </w:r>
     </w:p>
     <w:p>
@@ -151,36 +869,385 @@
         <w:pStyle w:val="Titre2"/>
       </w:pPr>
       <w:r>
-        <w:t>Piste</w:t>
-      </w:r>
-    </w:p>
-    <w:p>
-      <w:r>
-        <w:t>La table « P</w:t>
-      </w:r>
-      <w:r>
-        <w:t>iste</w:t>
-      </w:r>
+        <w:t>Collaboration</w:t>
+      </w:r>
+    </w:p>
+    <w:p>
+      <w:r>
+        <w:t>La table « Collaboration » permet de faire le lien entre un groupe et un interprète tout en enregistrant le début et la fin de leurs collaboration.</w:t>
+      </w:r>
+    </w:p>
+    <w:p>
+      <w:pPr>
+        <w:pStyle w:val="Paragraphedeliste"/>
+        <w:numPr>
+          <w:ilvl w:val="0"/>
+          <w:numId w:val="7"/>
+        </w:numPr>
+        <w:ind w:left="284" w:hanging="284"/>
+      </w:pPr>
+      <w:proofErr w:type="spellStart"/>
+      <w:r>
+        <w:rPr>
+          <w:color w:val="00B0F0"/>
+        </w:rPr>
+        <w:t>nomGroupe</w:t>
+      </w:r>
+      <w:proofErr w:type="spellEnd"/>
+      <w:r>
+        <w:t> :</w:t>
+      </w:r>
+      <w:r>
+        <w:t xml:space="preserve"> clé primaire, représente le </w:t>
+      </w:r>
+      <w:r>
+        <w:t>nom du groupe de musique</w:t>
+      </w:r>
+    </w:p>
+    <w:p>
+      <w:pPr>
+        <w:pStyle w:val="Paragraphedeliste"/>
+        <w:numPr>
+          <w:ilvl w:val="0"/>
+          <w:numId w:val="7"/>
+        </w:numPr>
+        <w:ind w:left="284" w:hanging="284"/>
+      </w:pPr>
+      <w:proofErr w:type="spellStart"/>
+      <w:r>
+        <w:rPr>
+          <w:color w:val="00B0F0"/>
+        </w:rPr>
+        <w:t>nomArtiste</w:t>
+      </w:r>
+      <w:proofErr w:type="spellEnd"/>
+      <w:r>
+        <w:t> :</w:t>
+      </w:r>
+      <w:r>
+        <w:t xml:space="preserve"> clé primaire, représente le</w:t>
+      </w:r>
+      <w:r>
+        <w:t xml:space="preserve"> nom de l’artiste</w:t>
+      </w:r>
+    </w:p>
+    <w:p>
+      <w:pPr>
+        <w:pStyle w:val="Paragraphedeliste"/>
+        <w:numPr>
+          <w:ilvl w:val="0"/>
+          <w:numId w:val="7"/>
+        </w:numPr>
+        <w:ind w:left="284" w:hanging="284"/>
+      </w:pPr>
+      <w:proofErr w:type="spellStart"/>
+      <w:r>
+        <w:rPr>
+          <w:color w:val="00B0F0"/>
+        </w:rPr>
+        <w:t>dateDebut</w:t>
+      </w:r>
+      <w:proofErr w:type="spellEnd"/>
+      <w:r>
+        <w:t> : date de début de la collaboration entre l’artiste et le groupe</w:t>
+      </w:r>
+    </w:p>
+    <w:p>
+      <w:pPr>
+        <w:pStyle w:val="Paragraphedeliste"/>
+        <w:numPr>
+          <w:ilvl w:val="0"/>
+          <w:numId w:val="7"/>
+        </w:numPr>
+        <w:ind w:left="284" w:hanging="284"/>
+      </w:pPr>
+      <w:proofErr w:type="spellStart"/>
+      <w:r>
+        <w:rPr>
+          <w:color w:val="00B0F0"/>
+        </w:rPr>
+        <w:t>dateFin</w:t>
+      </w:r>
+      <w:proofErr w:type="spellEnd"/>
+      <w:r>
+        <w:t> : date de fin de la collaboration entre l’artiste et le groupe</w:t>
+      </w:r>
+    </w:p>
+    <w:p>
+      <w:pPr>
+        <w:pStyle w:val="Titre2"/>
+      </w:pPr>
+      <w:proofErr w:type="spellStart"/>
+      <w:proofErr w:type="gramStart"/>
+      <w:r>
+        <w:t>typeVoix</w:t>
+      </w:r>
+      <w:proofErr w:type="spellEnd"/>
+      <w:proofErr w:type="gramEnd"/>
+    </w:p>
+    <w:p>
+      <w:r>
+        <w:t>L</w:t>
+      </w:r>
+      <w:r>
+        <w:t>a table</w:t>
+      </w:r>
+      <w:r>
+        <w:t xml:space="preserve"> </w:t>
+      </w:r>
+      <w:r>
+        <w:t>« </w:t>
+      </w:r>
+      <w:proofErr w:type="spellStart"/>
+      <w:r>
+        <w:t>typeVoix</w:t>
+      </w:r>
+      <w:proofErr w:type="spellEnd"/>
       <w:r>
         <w:t> »</w:t>
       </w:r>
       <w:r>
+        <w:t xml:space="preserve"> permet d’enregistrer le type de voix d’un interprète.</w:t>
+      </w:r>
+    </w:p>
+    <w:p>
+      <w:pPr>
+        <w:pStyle w:val="Paragraphedeliste"/>
+        <w:numPr>
+          <w:ilvl w:val="0"/>
+          <w:numId w:val="7"/>
+        </w:numPr>
+        <w:ind w:left="284" w:hanging="284"/>
+      </w:pPr>
+      <w:proofErr w:type="spellStart"/>
+      <w:r>
+        <w:rPr>
+          <w:color w:val="00B0F0"/>
+        </w:rPr>
+        <w:t>nomArtiste</w:t>
+      </w:r>
+      <w:proofErr w:type="spellEnd"/>
+      <w:r>
+        <w:t xml:space="preserve"> : </w:t>
+      </w:r>
+      <w:r>
+        <w:t xml:space="preserve">clé primaire, représente le </w:t>
+      </w:r>
+      <w:r>
+        <w:t>nom de l’artiste</w:t>
+      </w:r>
+    </w:p>
+    <w:p>
+      <w:pPr>
+        <w:pStyle w:val="Paragraphedeliste"/>
+        <w:numPr>
+          <w:ilvl w:val="0"/>
+          <w:numId w:val="7"/>
+        </w:numPr>
+        <w:ind w:left="284" w:hanging="284"/>
+      </w:pPr>
+      <w:r>
+        <w:rPr>
+          <w:color w:val="00B0F0"/>
+        </w:rPr>
+        <w:t>voix</w:t>
+      </w:r>
+      <w:r>
+        <w:t> : style de voix de l’artiste</w:t>
+      </w:r>
+    </w:p>
+    <w:p>
+      <w:pPr>
+        <w:pStyle w:val="Titre2"/>
+      </w:pPr>
+      <w:proofErr w:type="spellStart"/>
+      <w:proofErr w:type="gramStart"/>
+      <w:r>
+        <w:t>typeInstument</w:t>
+      </w:r>
+      <w:proofErr w:type="spellEnd"/>
+      <w:proofErr w:type="gramEnd"/>
+    </w:p>
+    <w:p>
+      <w:r>
+        <w:t>La table « </w:t>
+      </w:r>
+      <w:proofErr w:type="spellStart"/>
+      <w:r>
+        <w:t>typeInstrument</w:t>
+      </w:r>
+      <w:proofErr w:type="spellEnd"/>
+      <w:r>
+        <w:t> » permet d’enregistrer le type d’instrument dont joue un interprète.</w:t>
+      </w:r>
+    </w:p>
+    <w:p>
+      <w:pPr>
+        <w:pStyle w:val="Paragraphedeliste"/>
+        <w:numPr>
+          <w:ilvl w:val="0"/>
+          <w:numId w:val="7"/>
+        </w:numPr>
+        <w:ind w:left="284" w:hanging="284"/>
+      </w:pPr>
+      <w:proofErr w:type="spellStart"/>
+      <w:r>
+        <w:rPr>
+          <w:color w:val="00B0F0"/>
+        </w:rPr>
+        <w:t>nomArtiste</w:t>
+      </w:r>
+      <w:proofErr w:type="spellEnd"/>
+      <w:r>
+        <w:t xml:space="preserve"> : </w:t>
+      </w:r>
+      <w:r>
+        <w:t xml:space="preserve">clé primaire, représente le </w:t>
+      </w:r>
+      <w:r>
+        <w:t>nom de l’artiste</w:t>
+      </w:r>
+    </w:p>
+    <w:p>
+      <w:pPr>
+        <w:pStyle w:val="Paragraphedeliste"/>
+        <w:numPr>
+          <w:ilvl w:val="0"/>
+          <w:numId w:val="7"/>
+        </w:numPr>
+        <w:ind w:left="284" w:hanging="284"/>
+      </w:pPr>
+      <w:r>
+        <w:rPr>
+          <w:color w:val="00B0F0"/>
+        </w:rPr>
+        <w:t>instrument</w:t>
+      </w:r>
+      <w:r>
+        <w:t> : style d’instrument de l’artiste</w:t>
+      </w:r>
+    </w:p>
+    <w:p>
+      <w:pPr>
+        <w:pStyle w:val="Titre2"/>
+      </w:pPr>
+      <w:proofErr w:type="spellStart"/>
+      <w:proofErr w:type="gramStart"/>
+      <w:r>
+        <w:t>relationAJoue</w:t>
+      </w:r>
+      <w:proofErr w:type="spellEnd"/>
+      <w:proofErr w:type="gramEnd"/>
+    </w:p>
+    <w:p>
+      <w:r>
+        <w:t>Cette table permet de faire le lien entre une piste et le ou les groupes ayant participé à sa création</w:t>
+      </w:r>
+    </w:p>
+    <w:p>
+      <w:pPr>
+        <w:pStyle w:val="Paragraphedeliste"/>
+        <w:numPr>
+          <w:ilvl w:val="0"/>
+          <w:numId w:val="7"/>
+        </w:numPr>
+        <w:ind w:left="284" w:hanging="284"/>
+      </w:pPr>
+      <w:proofErr w:type="spellStart"/>
+      <w:r>
+        <w:rPr>
+          <w:color w:val="00B0F0"/>
+        </w:rPr>
+        <w:t>n</w:t>
+      </w:r>
+      <w:r>
+        <w:rPr>
+          <w:color w:val="00B0F0"/>
+        </w:rPr>
+        <w:t>umero</w:t>
+      </w:r>
+      <w:proofErr w:type="spellEnd"/>
+      <w:r>
+        <w:t> :</w:t>
+      </w:r>
+      <w:r>
+        <w:t xml:space="preserve"> clé primaire, représente le</w:t>
+      </w:r>
+      <w:r>
+        <w:t xml:space="preserve"> numéro de la piste</w:t>
+      </w:r>
+    </w:p>
+    <w:p>
+      <w:pPr>
+        <w:pStyle w:val="Paragraphedeliste"/>
+        <w:numPr>
+          <w:ilvl w:val="0"/>
+          <w:numId w:val="7"/>
+        </w:numPr>
+        <w:ind w:left="284" w:hanging="284"/>
+      </w:pPr>
+      <w:proofErr w:type="spellStart"/>
+      <w:r>
+        <w:rPr>
+          <w:color w:val="00B0F0"/>
+        </w:rPr>
+        <w:t>noISRC</w:t>
+      </w:r>
+      <w:proofErr w:type="spellEnd"/>
+      <w:r>
+        <w:t> :</w:t>
+      </w:r>
+      <w:r>
         <w:t xml:space="preserve"> </w:t>
       </w:r>
       <w:r>
-        <w:t>possède un nom, un numéro, une durée, une note et un nombre de vote</w:t>
-      </w:r>
-      <w:r>
-        <w:t>,</w:t>
-      </w:r>
-      <w:r>
-        <w:t xml:space="preserve"> un style de musique via la table « StyleMusique »</w:t>
-      </w:r>
-      <w:r>
-        <w:t xml:space="preserve"> et un groupe via la table « Groupe »</w:t>
-      </w:r>
-      <w:r>
-        <w:t>. Cependant contrairement à la table « Album » la note d’une piste à cette fois ci dépendante des notes insérées dans la table note.</w:t>
+        <w:t xml:space="preserve">clé primaire, représente </w:t>
+      </w:r>
+      <w:r>
+        <w:t>numéro ISRC de la piste</w:t>
+      </w:r>
+    </w:p>
+    <w:p>
+      <w:pPr>
+        <w:pStyle w:val="Paragraphedeliste"/>
+        <w:numPr>
+          <w:ilvl w:val="0"/>
+          <w:numId w:val="7"/>
+        </w:numPr>
+        <w:ind w:left="284" w:hanging="284"/>
+      </w:pPr>
+      <w:r>
+        <w:rPr>
+          <w:color w:val="00B0F0"/>
+        </w:rPr>
+        <w:t>nom</w:t>
+      </w:r>
+      <w:r>
+        <w:t> :</w:t>
+      </w:r>
+      <w:r>
+        <w:t xml:space="preserve"> clé primaire, représente le</w:t>
+      </w:r>
+      <w:r>
+        <w:t xml:space="preserve"> nom du groupe de musique</w:t>
+      </w:r>
+    </w:p>
+    <w:p>
+      <w:r>
+        <w:br w:type="page"/>
+      </w:r>
+    </w:p>
+    <w:p>
+      <w:pPr>
+        <w:pStyle w:val="Titre1"/>
+      </w:pPr>
+      <w:r>
+        <w:t>Trigger et procédure</w:t>
+      </w:r>
+    </w:p>
+    <w:p>
+      <w:r>
+        <w:t>Notre base de données possède deux procédures et deux triggers qui ont pour objectif la mise à jour des notes et du nombre de vote des tables « Album » et « Piste ».</w:t>
       </w:r>
     </w:p>
     <w:p>
@@ -188,85 +1255,16 @@
         <w:pStyle w:val="Titre2"/>
       </w:pPr>
       <w:r>
-        <w:t>Groupe</w:t>
-      </w:r>
-    </w:p>
-    <w:p>
-      <w:r>
-        <w:t>La table « Groupe » possède également un stylée de musique par l’intermédiaire de la table « StyleMusique », il possède aussi des pistes et des interprète via la table « Interprete ».</w:t>
-      </w:r>
-    </w:p>
-    <w:p>
-      <w:pPr>
-        <w:pStyle w:val="Titre2"/>
-      </w:pPr>
-      <w:r>
-        <w:t>StyleMusique</w:t>
-      </w:r>
-    </w:p>
-    <w:p>
-      <w:r>
-        <w:t>La table « StyleMusique » possède un id unique et un nom.</w:t>
-      </w:r>
-      <w:r>
-        <w:br/>
-        <w:t xml:space="preserve">Cette table a été créée pour qu’il n’y </w:t>
-      </w:r>
-      <w:proofErr w:type="gramStart"/>
-      <w:r>
-        <w:t>ai</w:t>
-      </w:r>
-      <w:proofErr w:type="gramEnd"/>
-      <w:r>
-        <w:t xml:space="preserve"> pas besoin d’enregistrer un attribut style de musique dans chaque album, piste et groupe et par conséquent utiliser de la mémoire inutilement.</w:t>
-      </w:r>
-    </w:p>
-    <w:p>
-      <w:pPr>
-        <w:pStyle w:val="Titre2"/>
-      </w:pPr>
-      <w:r>
-        <w:t>Interprete</w:t>
-      </w:r>
-    </w:p>
-    <w:p>
-      <w:r>
-        <w:t>La table interprète enregistre les noms d’artiste, leurs nom et prénom et leur date de naissance.</w:t>
-      </w:r>
-      <w:r>
-        <w:br/>
-        <w:t>Cette table est lié à la table groupe via la table « Collaboration » et est aussi la super classe des table Chanteur et musicien qui définirons quelle sont les atouts de cet interprète.</w:t>
-      </w:r>
-    </w:p>
-    <w:p>
-      <w:pPr>
-        <w:pStyle w:val="Titre2"/>
-      </w:pPr>
-      <w:r>
-        <w:t>Collaboration</w:t>
-      </w:r>
-    </w:p>
-    <w:p>
-      <w:r>
-        <w:t>La table « Collaboration » permet de faire le lien entre un groupe et un interprète tout en enregistrant le début et la fin de leurs collaboration.</w:t>
-      </w:r>
-    </w:p>
-    <w:p>
-      <w:pPr>
-        <w:pStyle w:val="Titre2"/>
-      </w:pPr>
-      <w:r>
-        <w:t>Chanteur et Musicien</w:t>
-      </w:r>
-    </w:p>
-    <w:p>
-      <w:r>
-        <w:t>Les tables « Chanteur » et « Musicien » permettent d’enregistrer le type de voix et le type d’instrument d’un interprète</w:t>
+        <w:t>Procédure</w:t>
       </w:r>
       <w:bookmarkStart w:id="0" w:name="_GoBack"/>
       <w:bookmarkEnd w:id="0"/>
-      <w:r>
-        <w:t>.</w:t>
+    </w:p>
+    <w:p/>
+    <w:p/>
+    <w:p>
+      <w:r>
+        <w:br w:type="page"/>
       </w:r>
     </w:p>
     <w:p>
@@ -280,16 +1278,16 @@
         </w:rPr>
         <w:lastRenderedPageBreak/>
         <w:drawing>
-          <wp:anchor distT="0" distB="0" distL="114300" distR="114300" simplePos="0" relativeHeight="251658240" behindDoc="0" locked="0" layoutInCell="1" allowOverlap="1">
+          <wp:anchor distT="0" distB="0" distL="114300" distR="114300" simplePos="0" relativeHeight="251657728" behindDoc="0" locked="0" layoutInCell="1" allowOverlap="1">
             <wp:simplePos x="0" y="0"/>
             <wp:positionH relativeFrom="column">
-              <wp:posOffset>-732072</wp:posOffset>
+              <wp:posOffset>-756920</wp:posOffset>
             </wp:positionH>
             <wp:positionV relativeFrom="paragraph">
-              <wp:posOffset>378598</wp:posOffset>
+              <wp:posOffset>414655</wp:posOffset>
             </wp:positionV>
-            <wp:extent cx="7252207" cy="5645426"/>
-            <wp:effectExtent l="0" t="0" r="6350" b="0"/>
+            <wp:extent cx="7315200" cy="5625465"/>
+            <wp:effectExtent l="0" t="0" r="0" b="0"/>
             <wp:wrapSquare wrapText="bothSides"/>
             <wp:docPr id="1" name="Image 1"/>
             <wp:cNvGraphicFramePr>
@@ -303,20 +1301,20 @@
                     <pic:cNvPicPr/>
                   </pic:nvPicPr>
                   <pic:blipFill rotWithShape="1">
-                    <a:blip r:embed="rId5">
+                    <a:blip r:embed="rId6">
                       <a:extLst>
                         <a:ext uri="{28A0092B-C50C-407E-A947-70E740481C1C}">
                           <a14:useLocalDpi xmlns:a14="http://schemas.microsoft.com/office/drawing/2010/main" val="0"/>
                         </a:ext>
                       </a:extLst>
                     </a:blip>
-                    <a:srcRect l="15460" t="14524" r="33472" b="12082"/>
+                    <a:srcRect l="10251" t="7631" r="28902" b="5983"/>
                     <a:stretch/>
                   </pic:blipFill>
                   <pic:spPr bwMode="auto">
                     <a:xfrm>
                       <a:off x="0" y="0"/>
-                      <a:ext cx="7252207" cy="5645426"/>
+                      <a:ext cx="7315200" cy="5625465"/>
                     </a:xfrm>
                     <a:prstGeom prst="rect">
                       <a:avLst/>
@@ -346,16 +1344,919 @@
         <w:t>Graphe UML</w:t>
       </w:r>
     </w:p>
-    <w:p/>
+    <w:p>
+      <w:r>
+        <w:br w:type="page"/>
+      </w:r>
+    </w:p>
+    <w:p>
+      <w:pPr>
+        <w:pStyle w:val="Titre1"/>
+      </w:pPr>
+      <w:r>
+        <w:rPr>
+          <w:noProof/>
+          <w:lang w:eastAsia="fr-CH"/>
+        </w:rPr>
+        <w:lastRenderedPageBreak/>
+        <w:drawing>
+          <wp:anchor distT="0" distB="0" distL="114300" distR="114300" simplePos="0" relativeHeight="251659776" behindDoc="0" locked="0" layoutInCell="1" allowOverlap="1">
+            <wp:simplePos x="0" y="0"/>
+            <wp:positionH relativeFrom="column">
+              <wp:posOffset>-880745</wp:posOffset>
+            </wp:positionH>
+            <wp:positionV relativeFrom="paragraph">
+              <wp:posOffset>328930</wp:posOffset>
+            </wp:positionV>
+            <wp:extent cx="7410450" cy="5946140"/>
+            <wp:effectExtent l="0" t="0" r="0" b="0"/>
+            <wp:wrapSquare wrapText="bothSides"/>
+            <wp:docPr id="2" name="Image 2" descr="D:\HEIG-VD\Informatique\BDR\Projet\musicwiki\Schéma Workbench.png"/>
+            <wp:cNvGraphicFramePr>
+              <a:graphicFrameLocks xmlns:a="http://schemas.openxmlformats.org/drawingml/2006/main" noChangeAspect="1"/>
+            </wp:cNvGraphicFramePr>
+            <a:graphic xmlns:a="http://schemas.openxmlformats.org/drawingml/2006/main">
+              <a:graphicData uri="http://schemas.openxmlformats.org/drawingml/2006/picture">
+                <pic:pic xmlns:pic="http://schemas.openxmlformats.org/drawingml/2006/picture">
+                  <pic:nvPicPr>
+                    <pic:cNvPr id="0" name="Picture 1" descr="D:\HEIG-VD\Informatique\BDR\Projet\musicwiki\Schéma Workbench.png"/>
+                    <pic:cNvPicPr>
+                      <a:picLocks noChangeAspect="1" noChangeArrowheads="1"/>
+                    </pic:cNvPicPr>
+                  </pic:nvPicPr>
+                  <pic:blipFill>
+                    <a:blip r:embed="rId7">
+                      <a:extLst>
+                        <a:ext uri="{28A0092B-C50C-407E-A947-70E740481C1C}">
+                          <a14:useLocalDpi xmlns:a14="http://schemas.microsoft.com/office/drawing/2010/main" val="0"/>
+                        </a:ext>
+                      </a:extLst>
+                    </a:blip>
+                    <a:srcRect/>
+                    <a:stretch>
+                      <a:fillRect/>
+                    </a:stretch>
+                  </pic:blipFill>
+                  <pic:spPr bwMode="auto">
+                    <a:xfrm>
+                      <a:off x="0" y="0"/>
+                      <a:ext cx="7410450" cy="5946140"/>
+                    </a:xfrm>
+                    <a:prstGeom prst="rect">
+                      <a:avLst/>
+                    </a:prstGeom>
+                    <a:noFill/>
+                    <a:ln>
+                      <a:noFill/>
+                    </a:ln>
+                  </pic:spPr>
+                </pic:pic>
+              </a:graphicData>
+            </a:graphic>
+            <wp14:sizeRelH relativeFrom="page">
+              <wp14:pctWidth>0</wp14:pctWidth>
+            </wp14:sizeRelH>
+            <wp14:sizeRelV relativeFrom="page">
+              <wp14:pctHeight>0</wp14:pctHeight>
+            </wp14:sizeRelV>
+          </wp:anchor>
+        </w:drawing>
+      </w:r>
+      <w:r>
+        <w:t xml:space="preserve">Graphe </w:t>
+      </w:r>
+      <w:proofErr w:type="spellStart"/>
+      <w:r>
+        <w:t>Workbench</w:t>
+      </w:r>
+      <w:proofErr w:type="spellEnd"/>
+    </w:p>
     <w:p/>
     <w:sectPr>
       <w:pgSz w:w="11906" w:h="16838"/>
-      <w:pgMar w:top="1417" w:right="1417" w:bottom="1417" w:left="1417" w:header="708" w:footer="708" w:gutter="0"/>
+      <w:pgMar w:top="1417" w:right="1133" w:bottom="1417" w:left="1276" w:header="708" w:footer="708" w:gutter="0"/>
       <w:cols w:space="708"/>
       <w:docGrid w:linePitch="360"/>
     </w:sectPr>
   </w:body>
 </w:document>
+</file>
+
+<file path=word/numbering.xml><?xml version="1.0" encoding="utf-8"?>
+<w:numbering xmlns:wpc="http://schemas.microsoft.com/office/word/2010/wordprocessingCanvas" xmlns:mc="http://schemas.openxmlformats.org/markup-compatibility/2006" xmlns:o="urn:schemas-microsoft-com:office:office" xmlns:r="http://schemas.openxmlformats.org/officeDocument/2006/relationships" xmlns:m="http://schemas.openxmlformats.org/officeDocument/2006/math" xmlns:v="urn:schemas-microsoft-com:vml" xmlns:wp14="http://schemas.microsoft.com/office/word/2010/wordprocessingDrawing" xmlns:wp="http://schemas.openxmlformats.org/drawingml/2006/wordprocessingDrawing" xmlns:w10="urn:schemas-microsoft-com:office:word" xmlns:w="http://schemas.openxmlformats.org/wordprocessingml/2006/main" xmlns:w14="http://schemas.microsoft.com/office/word/2010/wordml" xmlns:wpg="http://schemas.microsoft.com/office/word/2010/wordprocessingGroup" xmlns:wpi="http://schemas.microsoft.com/office/word/2010/wordprocessingInk" xmlns:wne="http://schemas.microsoft.com/office/word/2006/wordml" xmlns:wps="http://schemas.microsoft.com/office/word/2010/wordprocessingShape" mc:Ignorable="w14 wp14">
+  <w:abstractNum w:abstractNumId="0">
+    <w:nsid w:val="16FD20CC"/>
+    <w:multiLevelType w:val="hybridMultilevel"/>
+    <w:tmpl w:val="E1A8AE80"/>
+    <w:lvl w:ilvl="0" w:tplc="100C0001">
+      <w:start w:val="1"/>
+      <w:numFmt w:val="bullet"/>
+      <w:lvlText w:val=""/>
+      <w:lvlJc w:val="left"/>
+      <w:pPr>
+        <w:ind w:left="720" w:hanging="360"/>
+      </w:pPr>
+      <w:rPr>
+        <w:rFonts w:ascii="Symbol" w:hAnsi="Symbol" w:hint="default"/>
+      </w:rPr>
+    </w:lvl>
+    <w:lvl w:ilvl="1" w:tplc="100C0003" w:tentative="1">
+      <w:start w:val="1"/>
+      <w:numFmt w:val="bullet"/>
+      <w:lvlText w:val="o"/>
+      <w:lvlJc w:val="left"/>
+      <w:pPr>
+        <w:ind w:left="1440" w:hanging="360"/>
+      </w:pPr>
+      <w:rPr>
+        <w:rFonts w:ascii="Courier New" w:hAnsi="Courier New" w:cs="Courier New" w:hint="default"/>
+      </w:rPr>
+    </w:lvl>
+    <w:lvl w:ilvl="2" w:tplc="100C0005" w:tentative="1">
+      <w:start w:val="1"/>
+      <w:numFmt w:val="bullet"/>
+      <w:lvlText w:val=""/>
+      <w:lvlJc w:val="left"/>
+      <w:pPr>
+        <w:ind w:left="2160" w:hanging="360"/>
+      </w:pPr>
+      <w:rPr>
+        <w:rFonts w:ascii="Wingdings" w:hAnsi="Wingdings" w:hint="default"/>
+      </w:rPr>
+    </w:lvl>
+    <w:lvl w:ilvl="3" w:tplc="100C0001" w:tentative="1">
+      <w:start w:val="1"/>
+      <w:numFmt w:val="bullet"/>
+      <w:lvlText w:val=""/>
+      <w:lvlJc w:val="left"/>
+      <w:pPr>
+        <w:ind w:left="2880" w:hanging="360"/>
+      </w:pPr>
+      <w:rPr>
+        <w:rFonts w:ascii="Symbol" w:hAnsi="Symbol" w:hint="default"/>
+      </w:rPr>
+    </w:lvl>
+    <w:lvl w:ilvl="4" w:tplc="100C0003" w:tentative="1">
+      <w:start w:val="1"/>
+      <w:numFmt w:val="bullet"/>
+      <w:lvlText w:val="o"/>
+      <w:lvlJc w:val="left"/>
+      <w:pPr>
+        <w:ind w:left="3600" w:hanging="360"/>
+      </w:pPr>
+      <w:rPr>
+        <w:rFonts w:ascii="Courier New" w:hAnsi="Courier New" w:cs="Courier New" w:hint="default"/>
+      </w:rPr>
+    </w:lvl>
+    <w:lvl w:ilvl="5" w:tplc="100C0005" w:tentative="1">
+      <w:start w:val="1"/>
+      <w:numFmt w:val="bullet"/>
+      <w:lvlText w:val=""/>
+      <w:lvlJc w:val="left"/>
+      <w:pPr>
+        <w:ind w:left="4320" w:hanging="360"/>
+      </w:pPr>
+      <w:rPr>
+        <w:rFonts w:ascii="Wingdings" w:hAnsi="Wingdings" w:hint="default"/>
+      </w:rPr>
+    </w:lvl>
+    <w:lvl w:ilvl="6" w:tplc="100C0001" w:tentative="1">
+      <w:start w:val="1"/>
+      <w:numFmt w:val="bullet"/>
+      <w:lvlText w:val=""/>
+      <w:lvlJc w:val="left"/>
+      <w:pPr>
+        <w:ind w:left="5040" w:hanging="360"/>
+      </w:pPr>
+      <w:rPr>
+        <w:rFonts w:ascii="Symbol" w:hAnsi="Symbol" w:hint="default"/>
+      </w:rPr>
+    </w:lvl>
+    <w:lvl w:ilvl="7" w:tplc="100C0003" w:tentative="1">
+      <w:start w:val="1"/>
+      <w:numFmt w:val="bullet"/>
+      <w:lvlText w:val="o"/>
+      <w:lvlJc w:val="left"/>
+      <w:pPr>
+        <w:ind w:left="5760" w:hanging="360"/>
+      </w:pPr>
+      <w:rPr>
+        <w:rFonts w:ascii="Courier New" w:hAnsi="Courier New" w:cs="Courier New" w:hint="default"/>
+      </w:rPr>
+    </w:lvl>
+    <w:lvl w:ilvl="8" w:tplc="100C0005" w:tentative="1">
+      <w:start w:val="1"/>
+      <w:numFmt w:val="bullet"/>
+      <w:lvlText w:val=""/>
+      <w:lvlJc w:val="left"/>
+      <w:pPr>
+        <w:ind w:left="6480" w:hanging="360"/>
+      </w:pPr>
+      <w:rPr>
+        <w:rFonts w:ascii="Wingdings" w:hAnsi="Wingdings" w:hint="default"/>
+      </w:rPr>
+    </w:lvl>
+  </w:abstractNum>
+  <w:abstractNum w:abstractNumId="1">
+    <w:nsid w:val="1DC256E0"/>
+    <w:multiLevelType w:val="hybridMultilevel"/>
+    <w:tmpl w:val="48E28BA2"/>
+    <w:lvl w:ilvl="0" w:tplc="100C0001">
+      <w:start w:val="1"/>
+      <w:numFmt w:val="bullet"/>
+      <w:lvlText w:val=""/>
+      <w:lvlJc w:val="left"/>
+      <w:pPr>
+        <w:ind w:left="720" w:hanging="360"/>
+      </w:pPr>
+      <w:rPr>
+        <w:rFonts w:ascii="Symbol" w:hAnsi="Symbol" w:hint="default"/>
+      </w:rPr>
+    </w:lvl>
+    <w:lvl w:ilvl="1" w:tplc="100C0003" w:tentative="1">
+      <w:start w:val="1"/>
+      <w:numFmt w:val="bullet"/>
+      <w:lvlText w:val="o"/>
+      <w:lvlJc w:val="left"/>
+      <w:pPr>
+        <w:ind w:left="1440" w:hanging="360"/>
+      </w:pPr>
+      <w:rPr>
+        <w:rFonts w:ascii="Courier New" w:hAnsi="Courier New" w:cs="Courier New" w:hint="default"/>
+      </w:rPr>
+    </w:lvl>
+    <w:lvl w:ilvl="2" w:tplc="100C0005" w:tentative="1">
+      <w:start w:val="1"/>
+      <w:numFmt w:val="bullet"/>
+      <w:lvlText w:val=""/>
+      <w:lvlJc w:val="left"/>
+      <w:pPr>
+        <w:ind w:left="2160" w:hanging="360"/>
+      </w:pPr>
+      <w:rPr>
+        <w:rFonts w:ascii="Wingdings" w:hAnsi="Wingdings" w:hint="default"/>
+      </w:rPr>
+    </w:lvl>
+    <w:lvl w:ilvl="3" w:tplc="100C0001" w:tentative="1">
+      <w:start w:val="1"/>
+      <w:numFmt w:val="bullet"/>
+      <w:lvlText w:val=""/>
+      <w:lvlJc w:val="left"/>
+      <w:pPr>
+        <w:ind w:left="2880" w:hanging="360"/>
+      </w:pPr>
+      <w:rPr>
+        <w:rFonts w:ascii="Symbol" w:hAnsi="Symbol" w:hint="default"/>
+      </w:rPr>
+    </w:lvl>
+    <w:lvl w:ilvl="4" w:tplc="100C0003" w:tentative="1">
+      <w:start w:val="1"/>
+      <w:numFmt w:val="bullet"/>
+      <w:lvlText w:val="o"/>
+      <w:lvlJc w:val="left"/>
+      <w:pPr>
+        <w:ind w:left="3600" w:hanging="360"/>
+      </w:pPr>
+      <w:rPr>
+        <w:rFonts w:ascii="Courier New" w:hAnsi="Courier New" w:cs="Courier New" w:hint="default"/>
+      </w:rPr>
+    </w:lvl>
+    <w:lvl w:ilvl="5" w:tplc="100C0005" w:tentative="1">
+      <w:start w:val="1"/>
+      <w:numFmt w:val="bullet"/>
+      <w:lvlText w:val=""/>
+      <w:lvlJc w:val="left"/>
+      <w:pPr>
+        <w:ind w:left="4320" w:hanging="360"/>
+      </w:pPr>
+      <w:rPr>
+        <w:rFonts w:ascii="Wingdings" w:hAnsi="Wingdings" w:hint="default"/>
+      </w:rPr>
+    </w:lvl>
+    <w:lvl w:ilvl="6" w:tplc="100C0001" w:tentative="1">
+      <w:start w:val="1"/>
+      <w:numFmt w:val="bullet"/>
+      <w:lvlText w:val=""/>
+      <w:lvlJc w:val="left"/>
+      <w:pPr>
+        <w:ind w:left="5040" w:hanging="360"/>
+      </w:pPr>
+      <w:rPr>
+        <w:rFonts w:ascii="Symbol" w:hAnsi="Symbol" w:hint="default"/>
+      </w:rPr>
+    </w:lvl>
+    <w:lvl w:ilvl="7" w:tplc="100C0003" w:tentative="1">
+      <w:start w:val="1"/>
+      <w:numFmt w:val="bullet"/>
+      <w:lvlText w:val="o"/>
+      <w:lvlJc w:val="left"/>
+      <w:pPr>
+        <w:ind w:left="5760" w:hanging="360"/>
+      </w:pPr>
+      <w:rPr>
+        <w:rFonts w:ascii="Courier New" w:hAnsi="Courier New" w:cs="Courier New" w:hint="default"/>
+      </w:rPr>
+    </w:lvl>
+    <w:lvl w:ilvl="8" w:tplc="100C0005" w:tentative="1">
+      <w:start w:val="1"/>
+      <w:numFmt w:val="bullet"/>
+      <w:lvlText w:val=""/>
+      <w:lvlJc w:val="left"/>
+      <w:pPr>
+        <w:ind w:left="6480" w:hanging="360"/>
+      </w:pPr>
+      <w:rPr>
+        <w:rFonts w:ascii="Wingdings" w:hAnsi="Wingdings" w:hint="default"/>
+      </w:rPr>
+    </w:lvl>
+  </w:abstractNum>
+  <w:abstractNum w:abstractNumId="2">
+    <w:nsid w:val="2741113A"/>
+    <w:multiLevelType w:val="hybridMultilevel"/>
+    <w:tmpl w:val="37C00B72"/>
+    <w:lvl w:ilvl="0" w:tplc="100C0001">
+      <w:start w:val="1"/>
+      <w:numFmt w:val="bullet"/>
+      <w:lvlText w:val=""/>
+      <w:lvlJc w:val="left"/>
+      <w:pPr>
+        <w:ind w:left="720" w:hanging="360"/>
+      </w:pPr>
+      <w:rPr>
+        <w:rFonts w:ascii="Symbol" w:hAnsi="Symbol" w:hint="default"/>
+      </w:rPr>
+    </w:lvl>
+    <w:lvl w:ilvl="1" w:tplc="100C0003" w:tentative="1">
+      <w:start w:val="1"/>
+      <w:numFmt w:val="bullet"/>
+      <w:lvlText w:val="o"/>
+      <w:lvlJc w:val="left"/>
+      <w:pPr>
+        <w:ind w:left="1440" w:hanging="360"/>
+      </w:pPr>
+      <w:rPr>
+        <w:rFonts w:ascii="Courier New" w:hAnsi="Courier New" w:cs="Courier New" w:hint="default"/>
+      </w:rPr>
+    </w:lvl>
+    <w:lvl w:ilvl="2" w:tplc="100C0005" w:tentative="1">
+      <w:start w:val="1"/>
+      <w:numFmt w:val="bullet"/>
+      <w:lvlText w:val=""/>
+      <w:lvlJc w:val="left"/>
+      <w:pPr>
+        <w:ind w:left="2160" w:hanging="360"/>
+      </w:pPr>
+      <w:rPr>
+        <w:rFonts w:ascii="Wingdings" w:hAnsi="Wingdings" w:hint="default"/>
+      </w:rPr>
+    </w:lvl>
+    <w:lvl w:ilvl="3" w:tplc="100C0001" w:tentative="1">
+      <w:start w:val="1"/>
+      <w:numFmt w:val="bullet"/>
+      <w:lvlText w:val=""/>
+      <w:lvlJc w:val="left"/>
+      <w:pPr>
+        <w:ind w:left="2880" w:hanging="360"/>
+      </w:pPr>
+      <w:rPr>
+        <w:rFonts w:ascii="Symbol" w:hAnsi="Symbol" w:hint="default"/>
+      </w:rPr>
+    </w:lvl>
+    <w:lvl w:ilvl="4" w:tplc="100C0003" w:tentative="1">
+      <w:start w:val="1"/>
+      <w:numFmt w:val="bullet"/>
+      <w:lvlText w:val="o"/>
+      <w:lvlJc w:val="left"/>
+      <w:pPr>
+        <w:ind w:left="3600" w:hanging="360"/>
+      </w:pPr>
+      <w:rPr>
+        <w:rFonts w:ascii="Courier New" w:hAnsi="Courier New" w:cs="Courier New" w:hint="default"/>
+      </w:rPr>
+    </w:lvl>
+    <w:lvl w:ilvl="5" w:tplc="100C0005" w:tentative="1">
+      <w:start w:val="1"/>
+      <w:numFmt w:val="bullet"/>
+      <w:lvlText w:val=""/>
+      <w:lvlJc w:val="left"/>
+      <w:pPr>
+        <w:ind w:left="4320" w:hanging="360"/>
+      </w:pPr>
+      <w:rPr>
+        <w:rFonts w:ascii="Wingdings" w:hAnsi="Wingdings" w:hint="default"/>
+      </w:rPr>
+    </w:lvl>
+    <w:lvl w:ilvl="6" w:tplc="100C0001" w:tentative="1">
+      <w:start w:val="1"/>
+      <w:numFmt w:val="bullet"/>
+      <w:lvlText w:val=""/>
+      <w:lvlJc w:val="left"/>
+      <w:pPr>
+        <w:ind w:left="5040" w:hanging="360"/>
+      </w:pPr>
+      <w:rPr>
+        <w:rFonts w:ascii="Symbol" w:hAnsi="Symbol" w:hint="default"/>
+      </w:rPr>
+    </w:lvl>
+    <w:lvl w:ilvl="7" w:tplc="100C0003" w:tentative="1">
+      <w:start w:val="1"/>
+      <w:numFmt w:val="bullet"/>
+      <w:lvlText w:val="o"/>
+      <w:lvlJc w:val="left"/>
+      <w:pPr>
+        <w:ind w:left="5760" w:hanging="360"/>
+      </w:pPr>
+      <w:rPr>
+        <w:rFonts w:ascii="Courier New" w:hAnsi="Courier New" w:cs="Courier New" w:hint="default"/>
+      </w:rPr>
+    </w:lvl>
+    <w:lvl w:ilvl="8" w:tplc="100C0005" w:tentative="1">
+      <w:start w:val="1"/>
+      <w:numFmt w:val="bullet"/>
+      <w:lvlText w:val=""/>
+      <w:lvlJc w:val="left"/>
+      <w:pPr>
+        <w:ind w:left="6480" w:hanging="360"/>
+      </w:pPr>
+      <w:rPr>
+        <w:rFonts w:ascii="Wingdings" w:hAnsi="Wingdings" w:hint="default"/>
+      </w:rPr>
+    </w:lvl>
+  </w:abstractNum>
+  <w:abstractNum w:abstractNumId="3">
+    <w:nsid w:val="43CC220C"/>
+    <w:multiLevelType w:val="hybridMultilevel"/>
+    <w:tmpl w:val="B21E9EF4"/>
+    <w:lvl w:ilvl="0" w:tplc="100C0001">
+      <w:start w:val="1"/>
+      <w:numFmt w:val="bullet"/>
+      <w:lvlText w:val=""/>
+      <w:lvlJc w:val="left"/>
+      <w:pPr>
+        <w:ind w:left="720" w:hanging="360"/>
+      </w:pPr>
+      <w:rPr>
+        <w:rFonts w:ascii="Symbol" w:hAnsi="Symbol" w:hint="default"/>
+      </w:rPr>
+    </w:lvl>
+    <w:lvl w:ilvl="1" w:tplc="100C0003" w:tentative="1">
+      <w:start w:val="1"/>
+      <w:numFmt w:val="bullet"/>
+      <w:lvlText w:val="o"/>
+      <w:lvlJc w:val="left"/>
+      <w:pPr>
+        <w:ind w:left="1440" w:hanging="360"/>
+      </w:pPr>
+      <w:rPr>
+        <w:rFonts w:ascii="Courier New" w:hAnsi="Courier New" w:cs="Courier New" w:hint="default"/>
+      </w:rPr>
+    </w:lvl>
+    <w:lvl w:ilvl="2" w:tplc="100C0005" w:tentative="1">
+      <w:start w:val="1"/>
+      <w:numFmt w:val="bullet"/>
+      <w:lvlText w:val=""/>
+      <w:lvlJc w:val="left"/>
+      <w:pPr>
+        <w:ind w:left="2160" w:hanging="360"/>
+      </w:pPr>
+      <w:rPr>
+        <w:rFonts w:ascii="Wingdings" w:hAnsi="Wingdings" w:hint="default"/>
+      </w:rPr>
+    </w:lvl>
+    <w:lvl w:ilvl="3" w:tplc="100C0001" w:tentative="1">
+      <w:start w:val="1"/>
+      <w:numFmt w:val="bullet"/>
+      <w:lvlText w:val=""/>
+      <w:lvlJc w:val="left"/>
+      <w:pPr>
+        <w:ind w:left="2880" w:hanging="360"/>
+      </w:pPr>
+      <w:rPr>
+        <w:rFonts w:ascii="Symbol" w:hAnsi="Symbol" w:hint="default"/>
+      </w:rPr>
+    </w:lvl>
+    <w:lvl w:ilvl="4" w:tplc="100C0003" w:tentative="1">
+      <w:start w:val="1"/>
+      <w:numFmt w:val="bullet"/>
+      <w:lvlText w:val="o"/>
+      <w:lvlJc w:val="left"/>
+      <w:pPr>
+        <w:ind w:left="3600" w:hanging="360"/>
+      </w:pPr>
+      <w:rPr>
+        <w:rFonts w:ascii="Courier New" w:hAnsi="Courier New" w:cs="Courier New" w:hint="default"/>
+      </w:rPr>
+    </w:lvl>
+    <w:lvl w:ilvl="5" w:tplc="100C0005" w:tentative="1">
+      <w:start w:val="1"/>
+      <w:numFmt w:val="bullet"/>
+      <w:lvlText w:val=""/>
+      <w:lvlJc w:val="left"/>
+      <w:pPr>
+        <w:ind w:left="4320" w:hanging="360"/>
+      </w:pPr>
+      <w:rPr>
+        <w:rFonts w:ascii="Wingdings" w:hAnsi="Wingdings" w:hint="default"/>
+      </w:rPr>
+    </w:lvl>
+    <w:lvl w:ilvl="6" w:tplc="100C0001" w:tentative="1">
+      <w:start w:val="1"/>
+      <w:numFmt w:val="bullet"/>
+      <w:lvlText w:val=""/>
+      <w:lvlJc w:val="left"/>
+      <w:pPr>
+        <w:ind w:left="5040" w:hanging="360"/>
+      </w:pPr>
+      <w:rPr>
+        <w:rFonts w:ascii="Symbol" w:hAnsi="Symbol" w:hint="default"/>
+      </w:rPr>
+    </w:lvl>
+    <w:lvl w:ilvl="7" w:tplc="100C0003" w:tentative="1">
+      <w:start w:val="1"/>
+      <w:numFmt w:val="bullet"/>
+      <w:lvlText w:val="o"/>
+      <w:lvlJc w:val="left"/>
+      <w:pPr>
+        <w:ind w:left="5760" w:hanging="360"/>
+      </w:pPr>
+      <w:rPr>
+        <w:rFonts w:ascii="Courier New" w:hAnsi="Courier New" w:cs="Courier New" w:hint="default"/>
+      </w:rPr>
+    </w:lvl>
+    <w:lvl w:ilvl="8" w:tplc="100C0005" w:tentative="1">
+      <w:start w:val="1"/>
+      <w:numFmt w:val="bullet"/>
+      <w:lvlText w:val=""/>
+      <w:lvlJc w:val="left"/>
+      <w:pPr>
+        <w:ind w:left="6480" w:hanging="360"/>
+      </w:pPr>
+      <w:rPr>
+        <w:rFonts w:ascii="Wingdings" w:hAnsi="Wingdings" w:hint="default"/>
+      </w:rPr>
+    </w:lvl>
+  </w:abstractNum>
+  <w:abstractNum w:abstractNumId="4">
+    <w:nsid w:val="64056CE6"/>
+    <w:multiLevelType w:val="hybridMultilevel"/>
+    <w:tmpl w:val="1D8E13BC"/>
+    <w:lvl w:ilvl="0" w:tplc="100C0001">
+      <w:start w:val="1"/>
+      <w:numFmt w:val="bullet"/>
+      <w:lvlText w:val=""/>
+      <w:lvlJc w:val="left"/>
+      <w:pPr>
+        <w:ind w:left="720" w:hanging="360"/>
+      </w:pPr>
+      <w:rPr>
+        <w:rFonts w:ascii="Symbol" w:hAnsi="Symbol" w:hint="default"/>
+      </w:rPr>
+    </w:lvl>
+    <w:lvl w:ilvl="1" w:tplc="100C0003" w:tentative="1">
+      <w:start w:val="1"/>
+      <w:numFmt w:val="bullet"/>
+      <w:lvlText w:val="o"/>
+      <w:lvlJc w:val="left"/>
+      <w:pPr>
+        <w:ind w:left="1440" w:hanging="360"/>
+      </w:pPr>
+      <w:rPr>
+        <w:rFonts w:ascii="Courier New" w:hAnsi="Courier New" w:cs="Courier New" w:hint="default"/>
+      </w:rPr>
+    </w:lvl>
+    <w:lvl w:ilvl="2" w:tplc="100C0005" w:tentative="1">
+      <w:start w:val="1"/>
+      <w:numFmt w:val="bullet"/>
+      <w:lvlText w:val=""/>
+      <w:lvlJc w:val="left"/>
+      <w:pPr>
+        <w:ind w:left="2160" w:hanging="360"/>
+      </w:pPr>
+      <w:rPr>
+        <w:rFonts w:ascii="Wingdings" w:hAnsi="Wingdings" w:hint="default"/>
+      </w:rPr>
+    </w:lvl>
+    <w:lvl w:ilvl="3" w:tplc="100C0001" w:tentative="1">
+      <w:start w:val="1"/>
+      <w:numFmt w:val="bullet"/>
+      <w:lvlText w:val=""/>
+      <w:lvlJc w:val="left"/>
+      <w:pPr>
+        <w:ind w:left="2880" w:hanging="360"/>
+      </w:pPr>
+      <w:rPr>
+        <w:rFonts w:ascii="Symbol" w:hAnsi="Symbol" w:hint="default"/>
+      </w:rPr>
+    </w:lvl>
+    <w:lvl w:ilvl="4" w:tplc="100C0003" w:tentative="1">
+      <w:start w:val="1"/>
+      <w:numFmt w:val="bullet"/>
+      <w:lvlText w:val="o"/>
+      <w:lvlJc w:val="left"/>
+      <w:pPr>
+        <w:ind w:left="3600" w:hanging="360"/>
+      </w:pPr>
+      <w:rPr>
+        <w:rFonts w:ascii="Courier New" w:hAnsi="Courier New" w:cs="Courier New" w:hint="default"/>
+      </w:rPr>
+    </w:lvl>
+    <w:lvl w:ilvl="5" w:tplc="100C0005" w:tentative="1">
+      <w:start w:val="1"/>
+      <w:numFmt w:val="bullet"/>
+      <w:lvlText w:val=""/>
+      <w:lvlJc w:val="left"/>
+      <w:pPr>
+        <w:ind w:left="4320" w:hanging="360"/>
+      </w:pPr>
+      <w:rPr>
+        <w:rFonts w:ascii="Wingdings" w:hAnsi="Wingdings" w:hint="default"/>
+      </w:rPr>
+    </w:lvl>
+    <w:lvl w:ilvl="6" w:tplc="100C0001" w:tentative="1">
+      <w:start w:val="1"/>
+      <w:numFmt w:val="bullet"/>
+      <w:lvlText w:val=""/>
+      <w:lvlJc w:val="left"/>
+      <w:pPr>
+        <w:ind w:left="5040" w:hanging="360"/>
+      </w:pPr>
+      <w:rPr>
+        <w:rFonts w:ascii="Symbol" w:hAnsi="Symbol" w:hint="default"/>
+      </w:rPr>
+    </w:lvl>
+    <w:lvl w:ilvl="7" w:tplc="100C0003" w:tentative="1">
+      <w:start w:val="1"/>
+      <w:numFmt w:val="bullet"/>
+      <w:lvlText w:val="o"/>
+      <w:lvlJc w:val="left"/>
+      <w:pPr>
+        <w:ind w:left="5760" w:hanging="360"/>
+      </w:pPr>
+      <w:rPr>
+        <w:rFonts w:ascii="Courier New" w:hAnsi="Courier New" w:cs="Courier New" w:hint="default"/>
+      </w:rPr>
+    </w:lvl>
+    <w:lvl w:ilvl="8" w:tplc="100C0005" w:tentative="1">
+      <w:start w:val="1"/>
+      <w:numFmt w:val="bullet"/>
+      <w:lvlText w:val=""/>
+      <w:lvlJc w:val="left"/>
+      <w:pPr>
+        <w:ind w:left="6480" w:hanging="360"/>
+      </w:pPr>
+      <w:rPr>
+        <w:rFonts w:ascii="Wingdings" w:hAnsi="Wingdings" w:hint="default"/>
+      </w:rPr>
+    </w:lvl>
+  </w:abstractNum>
+  <w:abstractNum w:abstractNumId="5">
+    <w:nsid w:val="7AB672AD"/>
+    <w:multiLevelType w:val="hybridMultilevel"/>
+    <w:tmpl w:val="3DAC412A"/>
+    <w:lvl w:ilvl="0" w:tplc="100C0001">
+      <w:start w:val="1"/>
+      <w:numFmt w:val="bullet"/>
+      <w:lvlText w:val=""/>
+      <w:lvlJc w:val="left"/>
+      <w:pPr>
+        <w:ind w:left="720" w:hanging="360"/>
+      </w:pPr>
+      <w:rPr>
+        <w:rFonts w:ascii="Symbol" w:hAnsi="Symbol" w:hint="default"/>
+      </w:rPr>
+    </w:lvl>
+    <w:lvl w:ilvl="1" w:tplc="100C0003" w:tentative="1">
+      <w:start w:val="1"/>
+      <w:numFmt w:val="bullet"/>
+      <w:lvlText w:val="o"/>
+      <w:lvlJc w:val="left"/>
+      <w:pPr>
+        <w:ind w:left="1440" w:hanging="360"/>
+      </w:pPr>
+      <w:rPr>
+        <w:rFonts w:ascii="Courier New" w:hAnsi="Courier New" w:cs="Courier New" w:hint="default"/>
+      </w:rPr>
+    </w:lvl>
+    <w:lvl w:ilvl="2" w:tplc="100C0005" w:tentative="1">
+      <w:start w:val="1"/>
+      <w:numFmt w:val="bullet"/>
+      <w:lvlText w:val=""/>
+      <w:lvlJc w:val="left"/>
+      <w:pPr>
+        <w:ind w:left="2160" w:hanging="360"/>
+      </w:pPr>
+      <w:rPr>
+        <w:rFonts w:ascii="Wingdings" w:hAnsi="Wingdings" w:hint="default"/>
+      </w:rPr>
+    </w:lvl>
+    <w:lvl w:ilvl="3" w:tplc="100C0001" w:tentative="1">
+      <w:start w:val="1"/>
+      <w:numFmt w:val="bullet"/>
+      <w:lvlText w:val=""/>
+      <w:lvlJc w:val="left"/>
+      <w:pPr>
+        <w:ind w:left="2880" w:hanging="360"/>
+      </w:pPr>
+      <w:rPr>
+        <w:rFonts w:ascii="Symbol" w:hAnsi="Symbol" w:hint="default"/>
+      </w:rPr>
+    </w:lvl>
+    <w:lvl w:ilvl="4" w:tplc="100C0003" w:tentative="1">
+      <w:start w:val="1"/>
+      <w:numFmt w:val="bullet"/>
+      <w:lvlText w:val="o"/>
+      <w:lvlJc w:val="left"/>
+      <w:pPr>
+        <w:ind w:left="3600" w:hanging="360"/>
+      </w:pPr>
+      <w:rPr>
+        <w:rFonts w:ascii="Courier New" w:hAnsi="Courier New" w:cs="Courier New" w:hint="default"/>
+      </w:rPr>
+    </w:lvl>
+    <w:lvl w:ilvl="5" w:tplc="100C0005" w:tentative="1">
+      <w:start w:val="1"/>
+      <w:numFmt w:val="bullet"/>
+      <w:lvlText w:val=""/>
+      <w:lvlJc w:val="left"/>
+      <w:pPr>
+        <w:ind w:left="4320" w:hanging="360"/>
+      </w:pPr>
+      <w:rPr>
+        <w:rFonts w:ascii="Wingdings" w:hAnsi="Wingdings" w:hint="default"/>
+      </w:rPr>
+    </w:lvl>
+    <w:lvl w:ilvl="6" w:tplc="100C0001" w:tentative="1">
+      <w:start w:val="1"/>
+      <w:numFmt w:val="bullet"/>
+      <w:lvlText w:val=""/>
+      <w:lvlJc w:val="left"/>
+      <w:pPr>
+        <w:ind w:left="5040" w:hanging="360"/>
+      </w:pPr>
+      <w:rPr>
+        <w:rFonts w:ascii="Symbol" w:hAnsi="Symbol" w:hint="default"/>
+      </w:rPr>
+    </w:lvl>
+    <w:lvl w:ilvl="7" w:tplc="100C0003" w:tentative="1">
+      <w:start w:val="1"/>
+      <w:numFmt w:val="bullet"/>
+      <w:lvlText w:val="o"/>
+      <w:lvlJc w:val="left"/>
+      <w:pPr>
+        <w:ind w:left="5760" w:hanging="360"/>
+      </w:pPr>
+      <w:rPr>
+        <w:rFonts w:ascii="Courier New" w:hAnsi="Courier New" w:cs="Courier New" w:hint="default"/>
+      </w:rPr>
+    </w:lvl>
+    <w:lvl w:ilvl="8" w:tplc="100C0005" w:tentative="1">
+      <w:start w:val="1"/>
+      <w:numFmt w:val="bullet"/>
+      <w:lvlText w:val=""/>
+      <w:lvlJc w:val="left"/>
+      <w:pPr>
+        <w:ind w:left="6480" w:hanging="360"/>
+      </w:pPr>
+      <w:rPr>
+        <w:rFonts w:ascii="Wingdings" w:hAnsi="Wingdings" w:hint="default"/>
+      </w:rPr>
+    </w:lvl>
+  </w:abstractNum>
+  <w:abstractNum w:abstractNumId="6">
+    <w:nsid w:val="7E7A5D20"/>
+    <w:multiLevelType w:val="hybridMultilevel"/>
+    <w:tmpl w:val="D012C4A4"/>
+    <w:lvl w:ilvl="0" w:tplc="100C0001">
+      <w:start w:val="1"/>
+      <w:numFmt w:val="bullet"/>
+      <w:lvlText w:val=""/>
+      <w:lvlJc w:val="left"/>
+      <w:pPr>
+        <w:ind w:left="720" w:hanging="360"/>
+      </w:pPr>
+      <w:rPr>
+        <w:rFonts w:ascii="Symbol" w:hAnsi="Symbol" w:hint="default"/>
+      </w:rPr>
+    </w:lvl>
+    <w:lvl w:ilvl="1" w:tplc="100C0003" w:tentative="1">
+      <w:start w:val="1"/>
+      <w:numFmt w:val="bullet"/>
+      <w:lvlText w:val="o"/>
+      <w:lvlJc w:val="left"/>
+      <w:pPr>
+        <w:ind w:left="1440" w:hanging="360"/>
+      </w:pPr>
+      <w:rPr>
+        <w:rFonts w:ascii="Courier New" w:hAnsi="Courier New" w:cs="Courier New" w:hint="default"/>
+      </w:rPr>
+    </w:lvl>
+    <w:lvl w:ilvl="2" w:tplc="100C0005" w:tentative="1">
+      <w:start w:val="1"/>
+      <w:numFmt w:val="bullet"/>
+      <w:lvlText w:val=""/>
+      <w:lvlJc w:val="left"/>
+      <w:pPr>
+        <w:ind w:left="2160" w:hanging="360"/>
+      </w:pPr>
+      <w:rPr>
+        <w:rFonts w:ascii="Wingdings" w:hAnsi="Wingdings" w:hint="default"/>
+      </w:rPr>
+    </w:lvl>
+    <w:lvl w:ilvl="3" w:tplc="100C0001" w:tentative="1">
+      <w:start w:val="1"/>
+      <w:numFmt w:val="bullet"/>
+      <w:lvlText w:val=""/>
+      <w:lvlJc w:val="left"/>
+      <w:pPr>
+        <w:ind w:left="2880" w:hanging="360"/>
+      </w:pPr>
+      <w:rPr>
+        <w:rFonts w:ascii="Symbol" w:hAnsi="Symbol" w:hint="default"/>
+      </w:rPr>
+    </w:lvl>
+    <w:lvl w:ilvl="4" w:tplc="100C0003" w:tentative="1">
+      <w:start w:val="1"/>
+      <w:numFmt w:val="bullet"/>
+      <w:lvlText w:val="o"/>
+      <w:lvlJc w:val="left"/>
+      <w:pPr>
+        <w:ind w:left="3600" w:hanging="360"/>
+      </w:pPr>
+      <w:rPr>
+        <w:rFonts w:ascii="Courier New" w:hAnsi="Courier New" w:cs="Courier New" w:hint="default"/>
+      </w:rPr>
+    </w:lvl>
+    <w:lvl w:ilvl="5" w:tplc="100C0005" w:tentative="1">
+      <w:start w:val="1"/>
+      <w:numFmt w:val="bullet"/>
+      <w:lvlText w:val=""/>
+      <w:lvlJc w:val="left"/>
+      <w:pPr>
+        <w:ind w:left="4320" w:hanging="360"/>
+      </w:pPr>
+      <w:rPr>
+        <w:rFonts w:ascii="Wingdings" w:hAnsi="Wingdings" w:hint="default"/>
+      </w:rPr>
+    </w:lvl>
+    <w:lvl w:ilvl="6" w:tplc="100C0001" w:tentative="1">
+      <w:start w:val="1"/>
+      <w:numFmt w:val="bullet"/>
+      <w:lvlText w:val=""/>
+      <w:lvlJc w:val="left"/>
+      <w:pPr>
+        <w:ind w:left="5040" w:hanging="360"/>
+      </w:pPr>
+      <w:rPr>
+        <w:rFonts w:ascii="Symbol" w:hAnsi="Symbol" w:hint="default"/>
+      </w:rPr>
+    </w:lvl>
+    <w:lvl w:ilvl="7" w:tplc="100C0003" w:tentative="1">
+      <w:start w:val="1"/>
+      <w:numFmt w:val="bullet"/>
+      <w:lvlText w:val="o"/>
+      <w:lvlJc w:val="left"/>
+      <w:pPr>
+        <w:ind w:left="5760" w:hanging="360"/>
+      </w:pPr>
+      <w:rPr>
+        <w:rFonts w:ascii="Courier New" w:hAnsi="Courier New" w:cs="Courier New" w:hint="default"/>
+      </w:rPr>
+    </w:lvl>
+    <w:lvl w:ilvl="8" w:tplc="100C0005" w:tentative="1">
+      <w:start w:val="1"/>
+      <w:numFmt w:val="bullet"/>
+      <w:lvlText w:val=""/>
+      <w:lvlJc w:val="left"/>
+      <w:pPr>
+        <w:ind w:left="6480" w:hanging="360"/>
+      </w:pPr>
+      <w:rPr>
+        <w:rFonts w:ascii="Wingdings" w:hAnsi="Wingdings" w:hint="default"/>
+      </w:rPr>
+    </w:lvl>
+  </w:abstractNum>
+  <w:num w:numId="1">
+    <w:abstractNumId w:val="3"/>
+  </w:num>
+  <w:num w:numId="2">
+    <w:abstractNumId w:val="0"/>
+  </w:num>
+  <w:num w:numId="3">
+    <w:abstractNumId w:val="2"/>
+  </w:num>
+  <w:num w:numId="4">
+    <w:abstractNumId w:val="5"/>
+  </w:num>
+  <w:num w:numId="5">
+    <w:abstractNumId w:val="1"/>
+  </w:num>
+  <w:num w:numId="6">
+    <w:abstractNumId w:val="6"/>
+  </w:num>
+  <w:num w:numId="7">
+    <w:abstractNumId w:val="4"/>
+  </w:num>
+</w:numbering>
 </file>
 
 <file path=word/styles.xml><?xml version="1.0" encoding="utf-8"?>
@@ -618,6 +2519,115 @@
       <w:szCs w:val="26"/>
     </w:rPr>
   </w:style>
+  <w:style w:type="paragraph" w:styleId="Paragraphedeliste">
+    <w:name w:val="List Paragraph"/>
+    <w:basedOn w:val="Normal"/>
+    <w:uiPriority w:val="34"/>
+    <w:qFormat/>
+    <w:rsid w:val="00582C26"/>
+    <w:pPr>
+      <w:ind w:left="720"/>
+      <w:contextualSpacing/>
+    </w:pPr>
+  </w:style>
+  <w:style w:type="character" w:styleId="Marquedecommentaire">
+    <w:name w:val="annotation reference"/>
+    <w:basedOn w:val="Policepardfaut"/>
+    <w:uiPriority w:val="99"/>
+    <w:semiHidden/>
+    <w:unhideWhenUsed/>
+    <w:rsid w:val="00686ED2"/>
+    <w:rPr>
+      <w:sz w:val="16"/>
+      <w:szCs w:val="16"/>
+    </w:rPr>
+  </w:style>
+  <w:style w:type="paragraph" w:styleId="Commentaire">
+    <w:name w:val="annotation text"/>
+    <w:basedOn w:val="Normal"/>
+    <w:link w:val="CommentaireCar"/>
+    <w:uiPriority w:val="99"/>
+    <w:semiHidden/>
+    <w:unhideWhenUsed/>
+    <w:rsid w:val="00686ED2"/>
+    <w:pPr>
+      <w:spacing w:line="240" w:lineRule="auto"/>
+    </w:pPr>
+    <w:rPr>
+      <w:sz w:val="20"/>
+      <w:szCs w:val="20"/>
+    </w:rPr>
+  </w:style>
+  <w:style w:type="character" w:customStyle="1" w:styleId="CommentaireCar">
+    <w:name w:val="Commentaire Car"/>
+    <w:basedOn w:val="Policepardfaut"/>
+    <w:link w:val="Commentaire"/>
+    <w:uiPriority w:val="99"/>
+    <w:semiHidden/>
+    <w:rsid w:val="00686ED2"/>
+    <w:rPr>
+      <w:sz w:val="20"/>
+      <w:szCs w:val="20"/>
+    </w:rPr>
+  </w:style>
+  <w:style w:type="paragraph" w:styleId="Objetducommentaire">
+    <w:name w:val="annotation subject"/>
+    <w:basedOn w:val="Commentaire"/>
+    <w:next w:val="Commentaire"/>
+    <w:link w:val="ObjetducommentaireCar"/>
+    <w:uiPriority w:val="99"/>
+    <w:semiHidden/>
+    <w:unhideWhenUsed/>
+    <w:rsid w:val="00686ED2"/>
+    <w:rPr>
+      <w:b/>
+      <w:bCs/>
+    </w:rPr>
+  </w:style>
+  <w:style w:type="character" w:customStyle="1" w:styleId="ObjetducommentaireCar">
+    <w:name w:val="Objet du commentaire Car"/>
+    <w:basedOn w:val="CommentaireCar"/>
+    <w:link w:val="Objetducommentaire"/>
+    <w:uiPriority w:val="99"/>
+    <w:semiHidden/>
+    <w:rsid w:val="00686ED2"/>
+    <w:rPr>
+      <w:b/>
+      <w:bCs/>
+      <w:sz w:val="20"/>
+      <w:szCs w:val="20"/>
+    </w:rPr>
+  </w:style>
+  <w:style w:type="paragraph" w:styleId="Textedebulles">
+    <w:name w:val="Balloon Text"/>
+    <w:basedOn w:val="Normal"/>
+    <w:link w:val="TextedebullesCar"/>
+    <w:uiPriority w:val="99"/>
+    <w:semiHidden/>
+    <w:unhideWhenUsed/>
+    <w:rsid w:val="00686ED2"/>
+    <w:pPr>
+      <w:spacing w:after="0" w:line="240" w:lineRule="auto"/>
+    </w:pPr>
+    <w:rPr>
+      <w:rFonts w:ascii="Segoe UI" w:hAnsi="Segoe UI" w:cs="Segoe UI"/>
+      <w:sz w:val="18"/>
+      <w:szCs w:val="18"/>
+    </w:rPr>
+  </w:style>
+  <w:style w:type="character" w:customStyle="1" w:styleId="TextedebullesCar">
+    <w:name w:val="Texte de bulles Car"/>
+    <w:basedOn w:val="Policepardfaut"/>
+    <w:link w:val="Textedebulles"/>
+    <w:uiPriority w:val="99"/>
+    <w:semiHidden/>
+    <w:rsid w:val="00686ED2"/>
+    <w:rPr>
+      <w:rFonts w:ascii="Segoe UI" w:hAnsi="Segoe UI" w:cs="Segoe UI"/>
+      <w:sz w:val="18"/>
+      <w:szCs w:val="18"/>
+    </w:rPr>
+  </w:style>
 </w:styles>
 </file>
 
@@ -879,6 +2889,115 @@
       <w:color w:val="5B9BD5" w:themeColor="accent1"/>
       <w:sz w:val="26"/>
       <w:szCs w:val="26"/>
+    </w:rPr>
+  </w:style>
+  <w:style w:type="paragraph" w:styleId="Paragraphedeliste">
+    <w:name w:val="List Paragraph"/>
+    <w:basedOn w:val="Normal"/>
+    <w:uiPriority w:val="34"/>
+    <w:qFormat/>
+    <w:rsid w:val="00582C26"/>
+    <w:pPr>
+      <w:ind w:left="720"/>
+      <w:contextualSpacing/>
+    </w:pPr>
+  </w:style>
+  <w:style w:type="character" w:styleId="Marquedecommentaire">
+    <w:name w:val="annotation reference"/>
+    <w:basedOn w:val="Policepardfaut"/>
+    <w:uiPriority w:val="99"/>
+    <w:semiHidden/>
+    <w:unhideWhenUsed/>
+    <w:rsid w:val="00686ED2"/>
+    <w:rPr>
+      <w:sz w:val="16"/>
+      <w:szCs w:val="16"/>
+    </w:rPr>
+  </w:style>
+  <w:style w:type="paragraph" w:styleId="Commentaire">
+    <w:name w:val="annotation text"/>
+    <w:basedOn w:val="Normal"/>
+    <w:link w:val="CommentaireCar"/>
+    <w:uiPriority w:val="99"/>
+    <w:semiHidden/>
+    <w:unhideWhenUsed/>
+    <w:rsid w:val="00686ED2"/>
+    <w:pPr>
+      <w:spacing w:line="240" w:lineRule="auto"/>
+    </w:pPr>
+    <w:rPr>
+      <w:sz w:val="20"/>
+      <w:szCs w:val="20"/>
+    </w:rPr>
+  </w:style>
+  <w:style w:type="character" w:customStyle="1" w:styleId="CommentaireCar">
+    <w:name w:val="Commentaire Car"/>
+    <w:basedOn w:val="Policepardfaut"/>
+    <w:link w:val="Commentaire"/>
+    <w:uiPriority w:val="99"/>
+    <w:semiHidden/>
+    <w:rsid w:val="00686ED2"/>
+    <w:rPr>
+      <w:sz w:val="20"/>
+      <w:szCs w:val="20"/>
+    </w:rPr>
+  </w:style>
+  <w:style w:type="paragraph" w:styleId="Objetducommentaire">
+    <w:name w:val="annotation subject"/>
+    <w:basedOn w:val="Commentaire"/>
+    <w:next w:val="Commentaire"/>
+    <w:link w:val="ObjetducommentaireCar"/>
+    <w:uiPriority w:val="99"/>
+    <w:semiHidden/>
+    <w:unhideWhenUsed/>
+    <w:rsid w:val="00686ED2"/>
+    <w:rPr>
+      <w:b/>
+      <w:bCs/>
+    </w:rPr>
+  </w:style>
+  <w:style w:type="character" w:customStyle="1" w:styleId="ObjetducommentaireCar">
+    <w:name w:val="Objet du commentaire Car"/>
+    <w:basedOn w:val="CommentaireCar"/>
+    <w:link w:val="Objetducommentaire"/>
+    <w:uiPriority w:val="99"/>
+    <w:semiHidden/>
+    <w:rsid w:val="00686ED2"/>
+    <w:rPr>
+      <w:b/>
+      <w:bCs/>
+      <w:sz w:val="20"/>
+      <w:szCs w:val="20"/>
+    </w:rPr>
+  </w:style>
+  <w:style w:type="paragraph" w:styleId="Textedebulles">
+    <w:name w:val="Balloon Text"/>
+    <w:basedOn w:val="Normal"/>
+    <w:link w:val="TextedebullesCar"/>
+    <w:uiPriority w:val="99"/>
+    <w:semiHidden/>
+    <w:unhideWhenUsed/>
+    <w:rsid w:val="00686ED2"/>
+    <w:pPr>
+      <w:spacing w:after="0" w:line="240" w:lineRule="auto"/>
+    </w:pPr>
+    <w:rPr>
+      <w:rFonts w:ascii="Segoe UI" w:hAnsi="Segoe UI" w:cs="Segoe UI"/>
+      <w:sz w:val="18"/>
+      <w:szCs w:val="18"/>
+    </w:rPr>
+  </w:style>
+  <w:style w:type="character" w:customStyle="1" w:styleId="TextedebullesCar">
+    <w:name w:val="Texte de bulles Car"/>
+    <w:basedOn w:val="Policepardfaut"/>
+    <w:link w:val="Textedebulles"/>
+    <w:uiPriority w:val="99"/>
+    <w:semiHidden/>
+    <w:rsid w:val="00686ED2"/>
+    <w:rPr>
+      <w:rFonts w:ascii="Segoe UI" w:hAnsi="Segoe UI" w:cs="Segoe UI"/>
+      <w:sz w:val="18"/>
+      <w:szCs w:val="18"/>
     </w:rPr>
   </w:style>
 </w:styles>
